--- a/setup_grafana.docx
+++ b/setup_grafana.docx
@@ -273,35 +273,7 @@
           <w:rFonts w:ascii="Times New Roman" w:eastAsia="Times New Roman" w:hAnsi="Times New Roman" w:cs="Times New Roman"/>
           <w:lang w:eastAsia="en-GB"/>
         </w:rPr>
-        <w:t>I</w:t>
-      </w:r>
-      <w:r>
-        <w:rPr>
-          <w:rFonts w:ascii="Times New Roman" w:eastAsia="Times New Roman" w:hAnsi="Times New Roman" w:cs="Times New Roman"/>
-          <w:lang w:eastAsia="en-GB"/>
-        </w:rPr>
-        <w:t xml:space="preserve">f you haven’t set up </w:t>
-      </w:r>
-      <w:r>
-        <w:rPr>
-          <w:rFonts w:ascii="Times New Roman" w:eastAsia="Times New Roman" w:hAnsi="Times New Roman" w:cs="Times New Roman"/>
-          <w:lang w:eastAsia="en-GB"/>
-        </w:rPr>
-        <w:t xml:space="preserve">an AWS SSO </w:t>
-      </w:r>
-      <w:r>
-        <w:rPr>
-          <w:rFonts w:ascii="Times New Roman" w:eastAsia="Times New Roman" w:hAnsi="Times New Roman" w:cs="Times New Roman"/>
-          <w:lang w:eastAsia="en-GB"/>
-        </w:rPr>
-        <w:t>user</w:t>
-      </w:r>
-      <w:r>
-        <w:rPr>
-          <w:rFonts w:ascii="Times New Roman" w:eastAsia="Times New Roman" w:hAnsi="Times New Roman" w:cs="Times New Roman"/>
-          <w:lang w:eastAsia="en-GB"/>
-        </w:rPr>
-        <w:t>,</w:t>
+        <w:t>If you haven’t set up an AWS SSO user,</w:t>
       </w:r>
       <w:r>
         <w:rPr>
@@ -317,23 +289,7 @@
             <w:rFonts w:ascii="Times New Roman" w:eastAsia="Times New Roman" w:hAnsi="Times New Roman" w:cs="Times New Roman"/>
             <w:lang w:eastAsia="en-GB"/>
           </w:rPr>
-          <w:t xml:space="preserve">Enable AWS Single </w:t>
-        </w:r>
-        <w:r>
-          <w:rPr>
-            <w:rStyle w:val="Hyperlink"/>
-            <w:rFonts w:ascii="Times New Roman" w:eastAsia="Times New Roman" w:hAnsi="Times New Roman" w:cs="Times New Roman"/>
-            <w:lang w:eastAsia="en-GB"/>
-          </w:rPr>
-          <w:t>S</w:t>
-        </w:r>
-        <w:r>
-          <w:rPr>
-            <w:rStyle w:val="Hyperlink"/>
-            <w:rFonts w:ascii="Times New Roman" w:eastAsia="Times New Roman" w:hAnsi="Times New Roman" w:cs="Times New Roman"/>
-            <w:lang w:eastAsia="en-GB"/>
-          </w:rPr>
-          <w:t>ign-On</w:t>
+          <w:t>Enable AWS Single Sign-On</w:t>
         </w:r>
       </w:hyperlink>
       <w:r>
@@ -542,21 +498,7 @@
           <w:rFonts w:ascii="Times New Roman" w:eastAsia="Times New Roman" w:hAnsi="Times New Roman" w:cs="Times New Roman"/>
           <w:lang w:eastAsia="en-GB"/>
         </w:rPr>
-        <w:t xml:space="preserve">Data sources and notification channels </w:t>
-      </w:r>
-      <w:r>
-        <w:rPr>
-          <w:rFonts w:ascii="Times New Roman" w:eastAsia="Times New Roman" w:hAnsi="Times New Roman" w:cs="Times New Roman"/>
-          <w:lang w:eastAsia="en-GB"/>
-        </w:rPr>
-        <w:t>–</w:t>
-      </w:r>
-      <w:r>
-        <w:rPr>
-          <w:rFonts w:ascii="Times New Roman" w:eastAsia="Times New Roman" w:hAnsi="Times New Roman" w:cs="Times New Roman"/>
-          <w:lang w:eastAsia="en-GB"/>
-        </w:rPr>
-        <w:t xml:space="preserve"> optional</w:t>
+        <w:t>Data sources and notification channels – optional</w:t>
       </w:r>
       <w:r>
         <w:rPr>
@@ -991,10 +933,7 @@
         </w:numPr>
       </w:pPr>
       <w:r>
-        <w:t>M</w:t>
-      </w:r>
-      <w:r>
-        <w:t xml:space="preserve">ake the user as an admin by </w:t>
+        <w:t xml:space="preserve">Make the user as an admin by </w:t>
       </w:r>
       <w:r>
         <w:rPr>
@@ -1584,7 +1523,10 @@
         </w:numPr>
       </w:pPr>
       <w:r>
-        <w:t>Copy</w:t>
+        <w:t>Open the following URL and c</w:t>
+      </w:r>
+      <w:r>
+        <w:t>opy</w:t>
       </w:r>
       <w:r>
         <w:t xml:space="preserve"> the </w:t>
@@ -1597,6 +1539,9 @@
       </w:r>
       <w:r>
         <w:t xml:space="preserve"> content</w:t>
+      </w:r>
+      <w:r>
+        <w:t>.</w:t>
       </w:r>
     </w:p>
     <w:p>
@@ -1608,19 +1553,7 @@
           <w:rPr>
             <w:rStyle w:val="Hyperlink"/>
           </w:rPr>
-          <w:t>https://raw.githubusercontent.com/a</w:t>
-        </w:r>
-        <w:r>
-          <w:rPr>
-            <w:rStyle w:val="Hyperlink"/>
-          </w:rPr>
-          <w:t>w</w:t>
-        </w:r>
-        <w:r>
-          <w:rPr>
-            <w:rStyle w:val="Hyperlink"/>
-          </w:rPr>
-          <w:t>s-ia/terraform-aws-eks-blueprints/main/examples/analytics/emr-on-eks/examples/grafana-dashboard-for-spark/emr-eks-grafana-dashboard.json</w:t>
+          <w:t>https://raw.githubusercontent.com/aws-ia/terraform-aws-eks-blueprints/main/examples/analytics/emr-on-eks/examples/grafana-dashboard-for-spark/emr-eks-grafana-dashboard.json</w:t>
         </w:r>
       </w:hyperlink>
     </w:p>
@@ -3464,6 +3397,7 @@
   <w:style w:type="character" w:default="1" w:styleId="DefaultParagraphFont">
     <w:name w:val="Default Paragraph Font"/>
     <w:uiPriority w:val="1"/>
+    <w:semiHidden/>
     <w:unhideWhenUsed/>
   </w:style>
   <w:style w:type="table" w:default="1" w:styleId="TableNormal">

--- a/setup_grafana.docx
+++ b/setup_grafana.docx
@@ -36,7 +36,7 @@
           <w:rFonts w:ascii="Times New Roman" w:eastAsia="Times New Roman" w:hAnsi="Times New Roman" w:cs="Times New Roman"/>
           <w:lang w:eastAsia="en-GB"/>
         </w:rPr>
-        <w:t xml:space="preserve">Login to the AWS console and open </w:t>
+        <w:t xml:space="preserve">Login to the </w:t>
       </w:r>
       <w:hyperlink r:id="rId5" w:history="1">
         <w:r>
@@ -46,7 +46,25 @@
             <w:u w:val="single"/>
             <w:lang w:eastAsia="en-GB"/>
           </w:rPr>
-          <w:t>Amazon Grafana Workspace</w:t>
+          <w:t>Amazon Grafana Wo</w:t>
+        </w:r>
+        <w:r>
+          <w:rPr>
+            <w:rFonts w:ascii="Times New Roman" w:eastAsia="Times New Roman" w:hAnsi="Times New Roman" w:cs="Times New Roman"/>
+            <w:color w:val="0000FF"/>
+            <w:u w:val="single"/>
+            <w:lang w:eastAsia="en-GB"/>
+          </w:rPr>
+          <w:t>r</w:t>
+        </w:r>
+        <w:r>
+          <w:rPr>
+            <w:rFonts w:ascii="Times New Roman" w:eastAsia="Times New Roman" w:hAnsi="Times New Roman" w:cs="Times New Roman"/>
+            <w:color w:val="0000FF"/>
+            <w:u w:val="single"/>
+            <w:lang w:eastAsia="en-GB"/>
+          </w:rPr>
+          <w:t>kspace</w:t>
         </w:r>
       </w:hyperlink>
       <w:r>
@@ -54,63 +72,25 @@
           <w:rFonts w:ascii="Times New Roman" w:eastAsia="Times New Roman" w:hAnsi="Times New Roman" w:cs="Times New Roman"/>
           <w:lang w:eastAsia="en-GB"/>
         </w:rPr>
-        <w:t>.</w:t>
-      </w:r>
-    </w:p>
-    <w:p>
-      <w:pPr>
-        <w:numPr>
-          <w:ilvl w:val="0"/>
-          <w:numId w:val="1"/>
-        </w:numPr>
-        <w:spacing w:before="100" w:beforeAutospacing="1" w:after="100" w:afterAutospacing="1"/>
-        <w:rPr>
-          <w:rFonts w:ascii="Times New Roman" w:eastAsia="Times New Roman" w:hAnsi="Times New Roman" w:cs="Times New Roman"/>
-          <w:lang w:eastAsia="en-GB"/>
-        </w:rPr>
-      </w:pPr>
-      <w:r>
-        <w:rPr>
-          <w:rFonts w:ascii="Times New Roman" w:eastAsia="Times New Roman" w:hAnsi="Times New Roman" w:cs="Times New Roman"/>
-          <w:lang w:eastAsia="en-GB"/>
-        </w:rPr>
-        <w:t xml:space="preserve">Select </w:t>
-      </w:r>
-      <w:r>
-        <w:rPr>
-          <w:rFonts w:ascii="Courier New" w:eastAsia="Times New Roman" w:hAnsi="Courier New" w:cs="Courier New"/>
+        <w:t>,</w:t>
+      </w:r>
+      <w:r>
+        <w:t xml:space="preserve"> </w:t>
+      </w:r>
+      <w:r>
+        <w:t>click on</w:t>
+      </w:r>
+      <w:r>
+        <w:t xml:space="preserve"> the </w:t>
+      </w:r>
+      <w:r>
+        <w:rPr>
           <w:b/>
           <w:bCs/>
-          <w:i/>
-          <w:iCs/>
-          <w:sz w:val="20"/>
-          <w:szCs w:val="20"/>
-          <w:lang w:eastAsia="en-GB"/>
-        </w:rPr>
-        <w:t>Create Workspace</w:t>
-      </w:r>
-      <w:r>
-        <w:rPr>
-          <w:rFonts w:ascii="Times New Roman" w:eastAsia="Times New Roman" w:hAnsi="Times New Roman" w:cs="Times New Roman"/>
-          <w:lang w:eastAsia="en-GB"/>
-        </w:rPr>
-        <w:t xml:space="preserve"> and enter the details as shown in the following</w:t>
-      </w:r>
-      <w:r>
-        <w:rPr>
-          <w:rFonts w:ascii="Times New Roman" w:eastAsia="Times New Roman" w:hAnsi="Times New Roman" w:cs="Times New Roman"/>
-          <w:lang w:eastAsia="en-GB"/>
-        </w:rPr>
-        <w:t>:</w:t>
-      </w:r>
-    </w:p>
-    <w:p>
-      <w:pPr>
-        <w:numPr>
-          <w:ilvl w:val="1"/>
-          <w:numId w:val="1"/>
-        </w:numPr>
-        <w:spacing w:before="100" w:beforeAutospacing="1" w:after="100" w:afterAutospacing="1"/>
+        </w:rPr>
+        <w:t>Assign new user or group button</w:t>
+      </w:r>
+      <w:r>
         <w:rPr>
           <w:rFonts w:ascii="Courier New" w:eastAsia="Times New Roman" w:hAnsi="Courier New" w:cs="Courier New"/>
           <w:i/>
@@ -119,105 +99,28 @@
           <w:szCs w:val="20"/>
           <w:lang w:eastAsia="en-GB"/>
         </w:rPr>
-      </w:pPr>
-      <w:proofErr w:type="spellStart"/>
-      <w:r>
-        <w:rPr>
-          <w:rFonts w:ascii="Courier New" w:eastAsia="Times New Roman" w:hAnsi="Courier New" w:cs="Courier New"/>
-          <w:b/>
-          <w:bCs/>
-          <w:i/>
-          <w:iCs/>
-          <w:sz w:val="20"/>
-          <w:szCs w:val="20"/>
-          <w:lang w:eastAsia="en-GB"/>
-        </w:rPr>
-        <w:t>tfc</w:t>
-      </w:r>
-      <w:proofErr w:type="spellEnd"/>
-      <w:r>
-        <w:rPr>
-          <w:rFonts w:ascii="Courier New" w:eastAsia="Times New Roman" w:hAnsi="Courier New" w:cs="Courier New"/>
-          <w:b/>
-          <w:bCs/>
-          <w:i/>
-          <w:iCs/>
-          <w:sz w:val="20"/>
-          <w:szCs w:val="20"/>
-          <w:lang w:eastAsia="en-GB"/>
-        </w:rPr>
-        <w:t>-summit</w:t>
-      </w:r>
-      <w:r>
-        <w:rPr>
-          <w:rFonts w:ascii="Courier New" w:eastAsia="Times New Roman" w:hAnsi="Courier New" w:cs="Courier New"/>
-          <w:i/>
-          <w:iCs/>
-          <w:sz w:val="20"/>
-          <w:szCs w:val="20"/>
-          <w:lang w:eastAsia="en-GB"/>
-        </w:rPr>
         <w:t xml:space="preserve"> </w:t>
       </w:r>
       <w:r>
-        <w:rPr>
-          <w:rFonts w:ascii="Times New Roman" w:eastAsia="Times New Roman" w:hAnsi="Times New Roman" w:cs="Times New Roman"/>
-          <w:lang w:eastAsia="en-GB"/>
-        </w:rPr>
-        <w:t>as Workspace name</w:t>
-      </w:r>
-      <w:r>
-        <w:rPr>
-          <w:rFonts w:ascii="Times New Roman" w:eastAsia="Times New Roman" w:hAnsi="Times New Roman" w:cs="Times New Roman"/>
-          <w:lang w:eastAsia="en-GB"/>
-        </w:rPr>
-        <w:t xml:space="preserve">, click </w:t>
-      </w:r>
-      <w:r>
-        <w:rPr>
-          <w:rFonts w:ascii="Courier New" w:eastAsia="Times New Roman" w:hAnsi="Courier New" w:cs="Courier New"/>
-          <w:b/>
-          <w:bCs/>
-          <w:i/>
-          <w:iCs/>
-          <w:sz w:val="20"/>
-          <w:szCs w:val="20"/>
-          <w:lang w:eastAsia="en-GB"/>
-        </w:rPr>
-        <w:t>Next</w:t>
-      </w:r>
-      <w:r>
-        <w:rPr>
-          <w:rFonts w:ascii="Courier New" w:eastAsia="Times New Roman" w:hAnsi="Courier New" w:cs="Courier New"/>
-          <w:i/>
-          <w:iCs/>
-          <w:sz w:val="20"/>
-          <w:szCs w:val="20"/>
-          <w:lang w:eastAsia="en-GB"/>
-        </w:rPr>
+        <w:t>on the top</w:t>
+      </w:r>
+      <w:r>
+        <w:t xml:space="preserve"> banner</w:t>
+      </w:r>
+      <w:r>
         <w:t>.</w:t>
       </w:r>
     </w:p>
     <w:p>
-      <w:pPr>
-        <w:spacing w:before="100" w:beforeAutospacing="1" w:after="100" w:afterAutospacing="1"/>
-        <w:ind w:left="720"/>
-        <w:rPr>
-          <w:rFonts w:ascii="Times New Roman" w:eastAsia="Times New Roman" w:hAnsi="Times New Roman" w:cs="Times New Roman"/>
-          <w:lang w:eastAsia="en-GB"/>
-        </w:rPr>
-      </w:pPr>
-      <w:r>
-        <w:rPr>
-          <w:rFonts w:ascii="Times New Roman" w:eastAsia="Times New Roman" w:hAnsi="Times New Roman" w:cs="Times New Roman"/>
+      <w:r>
+        <w:rPr>
           <w:noProof/>
-          <w:lang w:eastAsia="en-GB"/>
         </w:rPr>
         <w:drawing>
-          <wp:inline distT="0" distB="0" distL="0" distR="0" wp14:anchorId="2A26C095" wp14:editId="5C753903">
-            <wp:extent cx="5042208" cy="2989626"/>
-            <wp:effectExtent l="0" t="0" r="0" b="0"/>
-            <wp:docPr id="1" name="Picture 1"/>
+          <wp:inline distT="0" distB="0" distL="0" distR="0" wp14:anchorId="53595756" wp14:editId="1E398320">
+            <wp:extent cx="5805607" cy="2410691"/>
+            <wp:effectExtent l="0" t="0" r="0" b="2540"/>
+            <wp:docPr id="5" name="Picture 5"/>
             <wp:cNvGraphicFramePr>
               <a:graphicFrameLocks xmlns:a="http://schemas.openxmlformats.org/drawingml/2006/main" noChangeAspect="1"/>
             </wp:cNvGraphicFramePr>
@@ -225,7 +128,7 @@
               <a:graphicData uri="http://schemas.openxmlformats.org/drawingml/2006/picture">
                 <pic:pic xmlns:pic="http://schemas.openxmlformats.org/drawingml/2006/picture">
                   <pic:nvPicPr>
-                    <pic:cNvPr id="1" name="Picture 1"/>
+                    <pic:cNvPr id="5" name="Picture 5"/>
                     <pic:cNvPicPr/>
                   </pic:nvPicPr>
                   <pic:blipFill>
@@ -243,7 +146,7 @@
                   <pic:spPr>
                     <a:xfrm>
                       <a:off x="0" y="0"/>
-                      <a:ext cx="5097141" cy="3022197"/>
+                      <a:ext cx="5811679" cy="2413212"/>
                     </a:xfrm>
                     <a:prstGeom prst="rect">
                       <a:avLst/>
@@ -256,6 +159,7 @@
         </w:drawing>
       </w:r>
     </w:p>
+    <w:p/>
     <w:p>
       <w:pPr>
         <w:pStyle w:val="ListParagraph"/>
@@ -273,14 +177,35 @@
           <w:rFonts w:ascii="Times New Roman" w:eastAsia="Times New Roman" w:hAnsi="Times New Roman" w:cs="Times New Roman"/>
           <w:lang w:eastAsia="en-GB"/>
         </w:rPr>
-        <w:t>If you haven’t set up an AWS SSO user,</w:t>
-      </w:r>
-      <w:r>
-        <w:rPr>
-          <w:rFonts w:ascii="Times New Roman" w:eastAsia="Times New Roman" w:hAnsi="Times New Roman" w:cs="Times New Roman"/>
-          <w:lang w:eastAsia="en-GB"/>
-        </w:rPr>
-        <w:t xml:space="preserve"> follow the instruction to </w:t>
+        <w:t xml:space="preserve">If you </w:t>
+      </w:r>
+      <w:r>
+        <w:rPr>
+          <w:rFonts w:ascii="Times New Roman" w:eastAsia="Times New Roman" w:hAnsi="Times New Roman" w:cs="Times New Roman"/>
+          <w:lang w:eastAsia="en-GB"/>
+        </w:rPr>
+        <w:t>don’t have</w:t>
+      </w:r>
+      <w:r>
+        <w:rPr>
+          <w:rFonts w:ascii="Times New Roman" w:eastAsia="Times New Roman" w:hAnsi="Times New Roman" w:cs="Times New Roman"/>
+          <w:lang w:eastAsia="en-GB"/>
+        </w:rPr>
+        <w:t xml:space="preserve"> an AWS SSO user</w:t>
+      </w:r>
+      <w:r>
+        <w:rPr>
+          <w:rFonts w:ascii="Times New Roman" w:eastAsia="Times New Roman" w:hAnsi="Times New Roman" w:cs="Times New Roman"/>
+          <w:lang w:eastAsia="en-GB"/>
+        </w:rPr>
+        <w:t xml:space="preserve"> yet</w:t>
+      </w:r>
+      <w:r>
+        <w:rPr>
+          <w:rFonts w:ascii="Times New Roman" w:eastAsia="Times New Roman" w:hAnsi="Times New Roman" w:cs="Times New Roman"/>
+          <w:lang w:eastAsia="en-GB"/>
+        </w:rPr>
+        <w:t xml:space="preserve">, follow the instruction to </w:t>
       </w:r>
       <w:hyperlink r:id="rId7" w:anchor="enable-aws-single-sign-on" w:history="1">
         <w:r>
@@ -289,7 +214,7 @@
             <w:rFonts w:ascii="Times New Roman" w:eastAsia="Times New Roman" w:hAnsi="Times New Roman" w:cs="Times New Roman"/>
             <w:lang w:eastAsia="en-GB"/>
           </w:rPr>
-          <w:t>Enable AWS Single Sign-On</w:t>
+          <w:t>enable AWS Single Sign-On and create a user</w:t>
         </w:r>
       </w:hyperlink>
       <w:r>
@@ -297,35 +222,28 @@
           <w:rFonts w:ascii="Times New Roman" w:eastAsia="Times New Roman" w:hAnsi="Times New Roman" w:cs="Times New Roman"/>
           <w:lang w:eastAsia="en-GB"/>
         </w:rPr>
-        <w:t xml:space="preserve"> before proceed to the next step.</w:t>
-      </w:r>
-      <w:r>
-        <w:rPr>
-          <w:rFonts w:ascii="Times New Roman" w:eastAsia="Times New Roman" w:hAnsi="Times New Roman" w:cs="Times New Roman"/>
-          <w:lang w:eastAsia="en-GB"/>
-        </w:rPr>
-        <w:t xml:space="preserve"> </w:t>
-      </w:r>
-      <w:r>
-        <w:rPr>
-          <w:rFonts w:ascii="Times New Roman" w:eastAsia="Times New Roman" w:hAnsi="Times New Roman" w:cs="Times New Roman"/>
-          <w:lang w:eastAsia="en-GB"/>
-        </w:rPr>
-        <w:t xml:space="preserve"> It’s </w:t>
-      </w:r>
-      <w:r>
-        <w:rPr>
-          <w:rFonts w:ascii="Times New Roman" w:eastAsia="Times New Roman" w:hAnsi="Times New Roman" w:cs="Times New Roman"/>
-          <w:lang w:eastAsia="en-GB"/>
-        </w:rPr>
-        <w:t>OK</w:t>
-      </w:r>
-      <w:r>
-        <w:rPr>
-          <w:rFonts w:ascii="Times New Roman" w:eastAsia="Times New Roman" w:hAnsi="Times New Roman" w:cs="Times New Roman"/>
-          <w:lang w:eastAsia="en-GB"/>
-        </w:rPr>
-        <w:t xml:space="preserve"> to reuse your existing SSO user if it’s in a different region.</w:t>
+        <w:t xml:space="preserve">. </w:t>
+      </w:r>
+      <w:r>
+        <w:rPr>
+          <w:rFonts w:ascii="Times New Roman" w:eastAsia="Times New Roman" w:hAnsi="Times New Roman" w:cs="Times New Roman"/>
+          <w:lang w:eastAsia="en-GB"/>
+        </w:rPr>
+        <w:t xml:space="preserve">It’s OK to reuse </w:t>
+      </w:r>
+      <w:r>
+        <w:rPr>
+          <w:rFonts w:ascii="Times New Roman" w:eastAsia="Times New Roman" w:hAnsi="Times New Roman" w:cs="Times New Roman"/>
+          <w:lang w:eastAsia="en-GB"/>
+        </w:rPr>
+        <w:t>an</w:t>
+      </w:r>
+      <w:r>
+        <w:rPr>
+          <w:rFonts w:ascii="Times New Roman" w:eastAsia="Times New Roman" w:hAnsi="Times New Roman" w:cs="Times New Roman"/>
+          <w:lang w:eastAsia="en-GB"/>
+        </w:rPr>
+        <w:t xml:space="preserve"> existing SSO user if it’s in a different region.</w:t>
       </w:r>
     </w:p>
     <w:p>
@@ -333,109 +251,43 @@
         <w:pStyle w:val="ListParagraph"/>
         <w:numPr>
           <w:ilvl w:val="0"/>
-          <w:numId w:val="3"/>
+          <w:numId w:val="5"/>
         </w:numPr>
         <w:rPr>
-          <w:rFonts w:ascii="Courier New" w:eastAsia="Times New Roman" w:hAnsi="Courier New" w:cs="Courier New"/>
-          <w:i/>
-          <w:iCs/>
-          <w:sz w:val="20"/>
-          <w:szCs w:val="20"/>
-          <w:lang w:eastAsia="en-GB"/>
-        </w:rPr>
-      </w:pPr>
-      <w:r>
-        <w:rPr>
-          <w:rFonts w:ascii="Times New Roman" w:eastAsia="Times New Roman" w:hAnsi="Times New Roman" w:cs="Times New Roman"/>
-          <w:lang w:eastAsia="en-GB"/>
-        </w:rPr>
-        <w:t xml:space="preserve">Choose </w:t>
-      </w:r>
-      <w:r>
-        <w:rPr>
-          <w:rFonts w:ascii="Courier New" w:eastAsia="Times New Roman" w:hAnsi="Courier New" w:cs="Courier New"/>
+          <w:rFonts w:ascii="Times New Roman" w:eastAsia="Times New Roman" w:hAnsi="Times New Roman" w:cs="Times New Roman"/>
+          <w:lang w:eastAsia="en-GB"/>
+        </w:rPr>
+      </w:pPr>
+      <w:r>
+        <w:t xml:space="preserve">Select an SSO user you have created, then click </w:t>
+      </w:r>
+      <w:r>
+        <w:t xml:space="preserve">on </w:t>
+      </w:r>
+      <w:r>
+        <w:t xml:space="preserve">the </w:t>
+      </w:r>
+      <w:r>
+        <w:rPr>
           <w:b/>
           <w:bCs/>
-          <w:i/>
-          <w:iCs/>
-          <w:sz w:val="20"/>
-          <w:szCs w:val="20"/>
-          <w:lang w:eastAsia="en-GB"/>
-        </w:rPr>
-        <w:t>AWS Single Sign-On (AWS SSO)</w:t>
-      </w:r>
-      <w:r>
-        <w:rPr>
-          <w:rFonts w:ascii="Courier New" w:eastAsia="Times New Roman" w:hAnsi="Courier New" w:cs="Courier New"/>
-          <w:i/>
-          <w:iCs/>
-          <w:sz w:val="20"/>
-          <w:szCs w:val="20"/>
-          <w:lang w:eastAsia="en-GB"/>
-        </w:rPr>
-        <w:t xml:space="preserve"> </w:t>
-      </w:r>
-      <w:r>
-        <w:rPr>
-          <w:rFonts w:ascii="Times New Roman" w:eastAsia="Times New Roman" w:hAnsi="Times New Roman" w:cs="Times New Roman"/>
-          <w:lang w:eastAsia="en-GB"/>
-        </w:rPr>
-        <w:t>in Authentication Access</w:t>
-      </w:r>
-      <w:r>
-        <w:rPr>
-          <w:rFonts w:ascii="Times New Roman" w:eastAsia="Times New Roman" w:hAnsi="Times New Roman" w:cs="Times New Roman"/>
-          <w:lang w:eastAsia="en-GB"/>
-        </w:rPr>
-        <w:t xml:space="preserve">, then click </w:t>
-      </w:r>
-      <w:r>
-        <w:rPr>
-          <w:rFonts w:ascii="Courier New" w:eastAsia="Times New Roman" w:hAnsi="Courier New" w:cs="Courier New"/>
-          <w:b/>
-          <w:bCs/>
-          <w:i/>
-          <w:iCs/>
-          <w:sz w:val="20"/>
-          <w:szCs w:val="20"/>
-          <w:lang w:eastAsia="en-GB"/>
-        </w:rPr>
-        <w:t>Next</w:t>
-      </w:r>
-      <w:r>
-        <w:rPr>
-          <w:rFonts w:ascii="Times New Roman" w:eastAsia="Times New Roman" w:hAnsi="Times New Roman" w:cs="Times New Roman"/>
-          <w:lang w:eastAsia="en-GB"/>
-        </w:rPr>
-        <w:t xml:space="preserve"> button</w:t>
-      </w:r>
-      <w:r>
-        <w:rPr>
-          <w:rFonts w:ascii="Times New Roman" w:eastAsia="Times New Roman" w:hAnsi="Times New Roman" w:cs="Times New Roman"/>
-          <w:lang w:eastAsia="en-GB"/>
-        </w:rPr>
-        <w:t>.</w:t>
-      </w:r>
-      <w:r>
-        <w:rPr>
-          <w:noProof/>
-        </w:rPr>
-        <w:t xml:space="preserve"> </w:t>
+        </w:rPr>
+        <w:t>Assign users and groups</w:t>
+      </w:r>
+      <w:r>
+        <w:t xml:space="preserve"> button.</w:t>
       </w:r>
     </w:p>
     <w:p>
-      <w:pPr>
-        <w:ind w:left="720"/>
-      </w:pPr>
       <w:r>
         <w:rPr>
           <w:noProof/>
         </w:rPr>
         <w:drawing>
-          <wp:inline distT="0" distB="0" distL="0" distR="0" wp14:anchorId="56283910" wp14:editId="19EBEA9C">
-            <wp:extent cx="4942840" cy="3260785"/>
-            <wp:effectExtent l="0" t="0" r="0" b="3175"/>
-            <wp:docPr id="2" name="Picture 2"/>
+          <wp:inline distT="0" distB="0" distL="0" distR="0" wp14:anchorId="15301F33" wp14:editId="6D895055">
+            <wp:extent cx="5789070" cy="2015837"/>
+            <wp:effectExtent l="0" t="0" r="2540" b="3810"/>
+            <wp:docPr id="6" name="Picture 6"/>
             <wp:cNvGraphicFramePr>
               <a:graphicFrameLocks xmlns:a="http://schemas.openxmlformats.org/drawingml/2006/main" noChangeAspect="1"/>
             </wp:cNvGraphicFramePr>
@@ -443,7 +295,7 @@
               <a:graphicData uri="http://schemas.openxmlformats.org/drawingml/2006/picture">
                 <pic:pic xmlns:pic="http://schemas.openxmlformats.org/drawingml/2006/picture">
                   <pic:nvPicPr>
-                    <pic:cNvPr id="2" name="Picture 2"/>
+                    <pic:cNvPr id="6" name="Picture 6"/>
                     <pic:cNvPicPr/>
                   </pic:nvPicPr>
                   <pic:blipFill>
@@ -461,7 +313,7 @@
                   <pic:spPr>
                     <a:xfrm>
                       <a:off x="0" y="0"/>
-                      <a:ext cx="5090374" cy="3358113"/>
+                      <a:ext cx="5913581" cy="2059193"/>
                     </a:xfrm>
                     <a:prstGeom prst="rect">
                       <a:avLst/>
@@ -479,139 +331,80 @@
         <w:pStyle w:val="ListParagraph"/>
         <w:numPr>
           <w:ilvl w:val="0"/>
-          <w:numId w:val="6"/>
+          <w:numId w:val="5"/>
         </w:numPr>
-        <w:rPr>
-          <w:rFonts w:ascii="Courier New" w:eastAsia="Times New Roman" w:hAnsi="Courier New" w:cs="Courier New"/>
-          <w:i/>
-          <w:iCs/>
-          <w:sz w:val="20"/>
-          <w:szCs w:val="20"/>
-          <w:lang w:eastAsia="en-GB"/>
-        </w:rPr>
-      </w:pPr>
-      <w:r>
-        <w:t xml:space="preserve">In the </w:t>
-      </w:r>
-      <w:r>
-        <w:rPr>
-          <w:rFonts w:ascii="Times New Roman" w:eastAsia="Times New Roman" w:hAnsi="Times New Roman" w:cs="Times New Roman"/>
-          <w:lang w:eastAsia="en-GB"/>
-        </w:rPr>
-        <w:t>Data sources and notification channels – optional</w:t>
-      </w:r>
-      <w:r>
-        <w:rPr>
-          <w:rFonts w:ascii="Times New Roman" w:eastAsia="Times New Roman" w:hAnsi="Times New Roman" w:cs="Times New Roman"/>
-          <w:lang w:eastAsia="en-GB"/>
-        </w:rPr>
-        <w:t xml:space="preserve"> section, select </w:t>
-      </w:r>
-      <w:r>
-        <w:rPr>
-          <w:rFonts w:ascii="Courier New" w:eastAsia="Times New Roman" w:hAnsi="Courier New" w:cs="Courier New"/>
+      </w:pPr>
+      <w:r>
+        <w:t xml:space="preserve">Make the user as an admin by </w:t>
+      </w:r>
+      <w:r>
+        <w:rPr>
+          <w:rFonts w:ascii="Times New Roman" w:eastAsia="Times New Roman" w:hAnsi="Times New Roman" w:cs="Times New Roman"/>
+          <w:lang w:eastAsia="en-GB"/>
+        </w:rPr>
+        <w:t xml:space="preserve">selecting the </w:t>
+      </w:r>
+      <w:r>
+        <w:rPr>
+          <w:rFonts w:ascii="Times New Roman" w:eastAsia="Times New Roman" w:hAnsi="Times New Roman" w:cs="Times New Roman"/>
           <w:b/>
           <w:bCs/>
-          <w:i/>
-          <w:iCs/>
-          <w:sz w:val="20"/>
-          <w:szCs w:val="20"/>
-          <w:lang w:eastAsia="en-GB"/>
-        </w:rPr>
-        <w:t>Amazon Managed Service for Prometheus</w:t>
-      </w:r>
-      <w:r>
-        <w:rPr>
-          <w:rFonts w:ascii="Courier New" w:eastAsia="Times New Roman" w:hAnsi="Courier New" w:cs="Courier New"/>
-          <w:i/>
-          <w:iCs/>
-          <w:sz w:val="20"/>
-          <w:szCs w:val="20"/>
-          <w:lang w:eastAsia="en-GB"/>
-        </w:rPr>
-        <w:t xml:space="preserve">, </w:t>
-      </w:r>
-      <w:r>
-        <w:rPr>
-          <w:rFonts w:ascii="Times New Roman" w:eastAsia="Times New Roman" w:hAnsi="Times New Roman" w:cs="Times New Roman"/>
-          <w:lang w:eastAsia="en-GB"/>
-        </w:rPr>
-        <w:t>then</w:t>
-      </w:r>
-      <w:r>
-        <w:rPr>
-          <w:rFonts w:ascii="Courier New" w:eastAsia="Times New Roman" w:hAnsi="Courier New" w:cs="Courier New"/>
-          <w:i/>
-          <w:iCs/>
-          <w:sz w:val="20"/>
-          <w:szCs w:val="20"/>
-          <w:lang w:eastAsia="en-GB"/>
-        </w:rPr>
-        <w:t xml:space="preserve"> </w:t>
-      </w:r>
-      <w:r>
-        <w:rPr>
-          <w:rFonts w:ascii="Courier New" w:eastAsia="Times New Roman" w:hAnsi="Courier New" w:cs="Courier New"/>
+          <w:lang w:eastAsia="en-GB"/>
+        </w:rPr>
+        <w:t>Make</w:t>
+      </w:r>
+      <w:r>
+        <w:rPr>
+          <w:rFonts w:ascii="Times New Roman" w:eastAsia="Times New Roman" w:hAnsi="Times New Roman" w:cs="Times New Roman"/>
           <w:b/>
           <w:bCs/>
-          <w:i/>
-          <w:iCs/>
-          <w:sz w:val="20"/>
-          <w:szCs w:val="20"/>
-          <w:lang w:eastAsia="en-GB"/>
-        </w:rPr>
-        <w:t>Next</w:t>
-      </w:r>
-      <w:r>
-        <w:rPr>
-          <w:rFonts w:ascii="Courier New" w:eastAsia="Times New Roman" w:hAnsi="Courier New" w:cs="Courier New"/>
+          <w:lang w:eastAsia="en-GB"/>
+        </w:rPr>
+        <w:t xml:space="preserve"> </w:t>
+      </w:r>
+      <w:r>
+        <w:rPr>
+          <w:rFonts w:ascii="Times New Roman" w:eastAsia="Times New Roman" w:hAnsi="Times New Roman" w:cs="Times New Roman"/>
           <w:b/>
           <w:bCs/>
-          <w:i/>
-          <w:iCs/>
-          <w:sz w:val="20"/>
-          <w:szCs w:val="20"/>
-          <w:lang w:eastAsia="en-GB"/>
-        </w:rPr>
-        <w:t>.</w:t>
+          <w:lang w:eastAsia="en-GB"/>
+        </w:rPr>
+        <w:t xml:space="preserve">admin </w:t>
+      </w:r>
+      <w:r>
+        <w:rPr>
+          <w:rFonts w:ascii="Times New Roman" w:eastAsia="Times New Roman" w:hAnsi="Times New Roman" w:cs="Times New Roman"/>
+          <w:lang w:eastAsia="en-GB"/>
+        </w:rPr>
+        <w:t>button</w:t>
+      </w:r>
+      <w:r>
+        <w:rPr>
+          <w:rFonts w:ascii="Times New Roman" w:eastAsia="Times New Roman" w:hAnsi="Times New Roman" w:cs="Times New Roman"/>
+          <w:lang w:eastAsia="en-GB"/>
+        </w:rPr>
+        <w:t>. This option lets users add data sources to the Grafana dashboard in the next steps.</w:t>
+      </w:r>
+      <w:r>
+        <w:rPr>
+          <w:rFonts w:ascii="Times New Roman" w:eastAsia="Times New Roman" w:hAnsi="Times New Roman" w:cs="Times New Roman"/>
+          <w:noProof/>
+          <w:lang w:eastAsia="en-GB"/>
+        </w:rPr>
+        <w:t xml:space="preserve"> </w:t>
       </w:r>
     </w:p>
     <w:p>
-      <w:pPr>
-        <w:pStyle w:val="ListParagraph"/>
-        <w:rPr>
-          <w:rFonts w:ascii="Courier New" w:eastAsia="Times New Roman" w:hAnsi="Courier New" w:cs="Courier New"/>
-          <w:i/>
-          <w:iCs/>
-          <w:sz w:val="20"/>
-          <w:szCs w:val="20"/>
-          <w:lang w:eastAsia="en-GB"/>
-        </w:rPr>
-      </w:pPr>
-    </w:p>
-    <w:p>
-      <w:pPr>
-        <w:pStyle w:val="ListParagraph"/>
-        <w:ind w:left="360"/>
-        <w:jc w:val="center"/>
-        <w:rPr>
-          <w:rFonts w:ascii="Courier New" w:eastAsia="Times New Roman" w:hAnsi="Courier New" w:cs="Courier New"/>
-          <w:i/>
-          <w:iCs/>
-          <w:sz w:val="20"/>
-          <w:szCs w:val="20"/>
-          <w:lang w:eastAsia="en-GB"/>
-        </w:rPr>
-      </w:pPr>
       <w:r>
         <w:rPr>
           <w:noProof/>
+          <w:lang w:eastAsia="en-GB"/>
         </w:rPr>
         <w:drawing>
-          <wp:inline distT="0" distB="0" distL="0" distR="0" wp14:anchorId="1FE6D375" wp14:editId="151BAD30">
-            <wp:extent cx="4770408" cy="3684649"/>
-            <wp:effectExtent l="0" t="0" r="5080" b="0"/>
-            <wp:docPr id="3" name="Picture 3"/>
+          <wp:inline distT="0" distB="0" distL="0" distR="0" wp14:anchorId="26764991" wp14:editId="2A0F7AF7">
+            <wp:extent cx="5726253" cy="1889760"/>
+            <wp:effectExtent l="0" t="0" r="1905" b="2540"/>
+            <wp:docPr id="7" name="Picture 7"/>
             <wp:cNvGraphicFramePr>
               <a:graphicFrameLocks xmlns:a="http://schemas.openxmlformats.org/drawingml/2006/main" noChangeAspect="1"/>
             </wp:cNvGraphicFramePr>
@@ -619,7 +412,7 @@
               <a:graphicData uri="http://schemas.openxmlformats.org/drawingml/2006/picture">
                 <pic:pic xmlns:pic="http://schemas.openxmlformats.org/drawingml/2006/picture">
                   <pic:nvPicPr>
-                    <pic:cNvPr id="3" name="Picture 3"/>
+                    <pic:cNvPr id="7" name="Picture 7"/>
                     <pic:cNvPicPr/>
                   </pic:nvPicPr>
                   <pic:blipFill>
@@ -637,7 +430,7 @@
                   <pic:spPr>
                     <a:xfrm>
                       <a:off x="0" y="0"/>
-                      <a:ext cx="4826050" cy="3727626"/>
+                      <a:ext cx="5793285" cy="1911882"/>
                     </a:xfrm>
                     <a:prstGeom prst="rect">
                       <a:avLst/>
@@ -653,62 +446,142 @@
     <w:p>
       <w:pPr>
         <w:pStyle w:val="ListParagraph"/>
-        <w:rPr>
-          <w:rFonts w:ascii="Courier New" w:eastAsia="Times New Roman" w:hAnsi="Courier New" w:cs="Courier New"/>
-          <w:i/>
-          <w:iCs/>
-          <w:sz w:val="20"/>
-          <w:szCs w:val="20"/>
-          <w:lang w:eastAsia="en-GB"/>
-        </w:rPr>
-      </w:pPr>
-    </w:p>
-    <w:p>
-      <w:pPr>
-        <w:pStyle w:val="ListParagraph"/>
         <w:numPr>
           <w:ilvl w:val="0"/>
           <w:numId w:val="5"/>
         </w:numPr>
         <w:rPr>
-          <w:rFonts w:ascii="Times New Roman" w:eastAsia="Times New Roman" w:hAnsi="Times New Roman" w:cs="Times New Roman"/>
-          <w:lang w:eastAsia="en-GB"/>
-        </w:rPr>
-      </w:pPr>
-      <w:r>
-        <w:rPr>
-          <w:rFonts w:ascii="Times New Roman" w:eastAsia="Times New Roman" w:hAnsi="Times New Roman" w:cs="Times New Roman"/>
-          <w:lang w:eastAsia="en-GB"/>
-        </w:rPr>
-        <w:t xml:space="preserve">In the Review and access page, click </w:t>
-      </w:r>
-      <w:r>
-        <w:rPr>
           <w:rFonts w:ascii="Courier New" w:eastAsia="Times New Roman" w:hAnsi="Courier New" w:cs="Courier New"/>
+          <w:sz w:val="20"/>
+          <w:szCs w:val="20"/>
+          <w:lang w:eastAsia="en-GB"/>
+        </w:rPr>
+      </w:pPr>
+      <w:r>
+        <w:lastRenderedPageBreak/>
+        <w:t xml:space="preserve">Go back to the Grafana’s workspace console and click </w:t>
+      </w:r>
+      <w:r>
+        <w:rPr>
+          <w:rFonts w:ascii="Times New Roman" w:eastAsia="Times New Roman" w:hAnsi="Times New Roman" w:cs="Times New Roman"/>
           <w:b/>
           <w:bCs/>
-          <w:i/>
-          <w:iCs/>
+          <w:lang w:eastAsia="en-GB"/>
+        </w:rPr>
+        <w:t>Grafana workspace</w:t>
+      </w:r>
+      <w:r>
+        <w:rPr>
+          <w:rFonts w:ascii="Times New Roman" w:eastAsia="Times New Roman" w:hAnsi="Times New Roman" w:cs="Times New Roman"/>
+          <w:b/>
+          <w:bCs/>
+          <w:lang w:eastAsia="en-GB"/>
+        </w:rPr>
+        <w:t xml:space="preserve"> URL</w:t>
+      </w:r>
+      <w:r>
+        <w:rPr>
+          <w:rFonts w:ascii="Courier New" w:eastAsia="Times New Roman" w:hAnsi="Courier New" w:cs="Courier New"/>
           <w:sz w:val="20"/>
           <w:szCs w:val="20"/>
           <w:lang w:eastAsia="en-GB"/>
         </w:rPr>
-        <w:t>Create workspace</w:t>
+        <w:t>.</w:t>
       </w:r>
     </w:p>
     <w:p>
       <w:pPr>
-        <w:pStyle w:val="ListParagraph"/>
+        <w:ind w:left="360"/>
       </w:pPr>
       <w:r>
         <w:rPr>
           <w:noProof/>
         </w:rPr>
+        <mc:AlternateContent>
+          <mc:Choice Requires="wps">
+            <w:drawing>
+              <wp:anchor distT="0" distB="0" distL="114300" distR="114300" simplePos="0" relativeHeight="251661312" behindDoc="0" locked="0" layoutInCell="1" allowOverlap="1" wp14:anchorId="008EBD3C" wp14:editId="42D56AD4">
+                <wp:simplePos x="0" y="0"/>
+                <wp:positionH relativeFrom="column">
+                  <wp:posOffset>228600</wp:posOffset>
+                </wp:positionH>
+                <wp:positionV relativeFrom="paragraph">
+                  <wp:posOffset>821862</wp:posOffset>
+                </wp:positionV>
+                <wp:extent cx="1417320" cy="436303"/>
+                <wp:effectExtent l="0" t="0" r="17780" b="8255"/>
+                <wp:wrapNone/>
+                <wp:docPr id="13" name="Rectangle 13"/>
+                <wp:cNvGraphicFramePr/>
+                <a:graphic xmlns:a="http://schemas.openxmlformats.org/drawingml/2006/main">
+                  <a:graphicData uri="http://schemas.microsoft.com/office/word/2010/wordprocessingShape">
+                    <wps:wsp>
+                      <wps:cNvSpPr/>
+                      <wps:spPr>
+                        <a:xfrm>
+                          <a:off x="0" y="0"/>
+                          <a:ext cx="1417320" cy="436303"/>
+                        </a:xfrm>
+                        <a:prstGeom prst="rect">
+                          <a:avLst/>
+                        </a:prstGeom>
+                        <a:noFill/>
+                        <a:ln w="12700">
+                          <a:solidFill>
+                            <a:srgbClr val="FF0000"/>
+                          </a:solidFill>
+                        </a:ln>
+                      </wps:spPr>
+                      <wps:style>
+                        <a:lnRef idx="2">
+                          <a:schemeClr val="accent1">
+                            <a:shade val="50000"/>
+                          </a:schemeClr>
+                        </a:lnRef>
+                        <a:fillRef idx="1">
+                          <a:schemeClr val="accent1"/>
+                        </a:fillRef>
+                        <a:effectRef idx="0">
+                          <a:schemeClr val="accent1"/>
+                        </a:effectRef>
+                        <a:fontRef idx="minor">
+                          <a:schemeClr val="lt1"/>
+                        </a:fontRef>
+                      </wps:style>
+                      <wps:bodyPr rot="0" spcFirstLastPara="0" vertOverflow="overflow" horzOverflow="overflow" vert="horz" wrap="square" lIns="91440" tIns="45720" rIns="91440" bIns="45720" numCol="1" spcCol="0" rtlCol="0" fromWordArt="0" anchor="ctr" anchorCtr="0" forceAA="0" compatLnSpc="1">
+                        <a:prstTxWarp prst="textNoShape">
+                          <a:avLst/>
+                        </a:prstTxWarp>
+                        <a:noAutofit/>
+                      </wps:bodyPr>
+                    </wps:wsp>
+                  </a:graphicData>
+                </a:graphic>
+                <wp14:sizeRelH relativeFrom="margin">
+                  <wp14:pctWidth>0</wp14:pctWidth>
+                </wp14:sizeRelH>
+                <wp14:sizeRelV relativeFrom="margin">
+                  <wp14:pctHeight>0</wp14:pctHeight>
+                </wp14:sizeRelV>
+              </wp:anchor>
+            </w:drawing>
+          </mc:Choice>
+          <mc:Fallback>
+            <w:pict>
+              <v:rect w14:anchorId="1FD6070F" id="Rectangle 13" o:spid="_x0000_s1026" style="position:absolute;margin-left:18pt;margin-top:64.7pt;width:111.6pt;height:34.35pt;z-index:251661312;visibility:visible;mso-wrap-style:square;mso-width-percent:0;mso-height-percent:0;mso-wrap-distance-left:9pt;mso-wrap-distance-top:0;mso-wrap-distance-right:9pt;mso-wrap-distance-bottom:0;mso-position-horizontal:absolute;mso-position-horizontal-relative:text;mso-position-vertical:absolute;mso-position-vertical-relative:text;mso-width-percent:0;mso-height-percent:0;mso-width-relative:margin;mso-height-relative:margin;v-text-anchor:middle" o:gfxdata="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" filled="f" strokecolor="red" strokeweight="1pt"/>
+            </w:pict>
+          </mc:Fallback>
+        </mc:AlternateContent>
+      </w:r>
+      <w:r>
+        <w:rPr>
+          <w:noProof/>
+        </w:rPr>
         <w:drawing>
-          <wp:inline distT="0" distB="0" distL="0" distR="0" wp14:anchorId="7194B21C" wp14:editId="1C295789">
-            <wp:extent cx="4149306" cy="3631565"/>
-            <wp:effectExtent l="0" t="0" r="3810" b="635"/>
-            <wp:docPr id="4" name="Picture 4"/>
+          <wp:inline distT="0" distB="0" distL="0" distR="0" wp14:anchorId="27447B2A" wp14:editId="6FF93FF9">
+            <wp:extent cx="5320145" cy="1619216"/>
+            <wp:effectExtent l="0" t="0" r="1270" b="0"/>
+            <wp:docPr id="8" name="Picture 8"/>
             <wp:cNvGraphicFramePr>
               <a:graphicFrameLocks xmlns:a="http://schemas.openxmlformats.org/drawingml/2006/main" noChangeAspect="1"/>
             </wp:cNvGraphicFramePr>
@@ -716,7 +589,7 @@
               <a:graphicData uri="http://schemas.openxmlformats.org/drawingml/2006/picture">
                 <pic:pic xmlns:pic="http://schemas.openxmlformats.org/drawingml/2006/picture">
                   <pic:nvPicPr>
-                    <pic:cNvPr id="4" name="Picture 4"/>
+                    <pic:cNvPr id="8" name="Picture 8"/>
                     <pic:cNvPicPr/>
                   </pic:nvPicPr>
                   <pic:blipFill>
@@ -734,7 +607,7 @@
                   <pic:spPr>
                     <a:xfrm>
                       <a:off x="0" y="0"/>
-                      <a:ext cx="4253889" cy="3723099"/>
+                      <a:ext cx="5529491" cy="1682932"/>
                     </a:xfrm>
                     <a:prstGeom prst="rect">
                       <a:avLst/>
@@ -754,58 +627,338 @@
           <w:ilvl w:val="0"/>
           <w:numId w:val="5"/>
         </w:numPr>
-      </w:pPr>
-      <w:r>
-        <w:t xml:space="preserve">After created the workspace, </w:t>
-      </w:r>
-      <w:r>
-        <w:t>click on</w:t>
-      </w:r>
-      <w:r>
-        <w:t xml:space="preserve"> the </w:t>
+        <w:rPr>
+          <w:rFonts w:ascii="Times New Roman" w:eastAsia="Times New Roman" w:hAnsi="Times New Roman" w:cs="Times New Roman"/>
+          <w:lang w:eastAsia="en-GB"/>
+        </w:rPr>
+      </w:pPr>
+      <w:r>
+        <w:rPr>
+          <w:rFonts w:ascii="Times New Roman" w:eastAsia="Times New Roman" w:hAnsi="Times New Roman" w:cs="Times New Roman"/>
+          <w:lang w:eastAsia="en-GB"/>
+        </w:rPr>
+        <w:t>Login to the Grafana dashboard by</w:t>
+      </w:r>
+      <w:r>
+        <w:rPr>
+          <w:rFonts w:ascii="Times New Roman" w:eastAsia="Times New Roman" w:hAnsi="Times New Roman" w:cs="Times New Roman"/>
+          <w:lang w:eastAsia="en-GB"/>
+        </w:rPr>
+        <w:t xml:space="preserve"> provid</w:t>
+      </w:r>
+      <w:r>
+        <w:rPr>
+          <w:rFonts w:ascii="Times New Roman" w:eastAsia="Times New Roman" w:hAnsi="Times New Roman" w:cs="Times New Roman"/>
+          <w:lang w:eastAsia="en-GB"/>
+        </w:rPr>
+        <w:t xml:space="preserve">ing your AWS SSO </w:t>
+      </w:r>
+      <w:r>
+        <w:rPr>
+          <w:rFonts w:ascii="Times New Roman" w:eastAsia="Times New Roman" w:hAnsi="Times New Roman" w:cs="Times New Roman"/>
+          <w:lang w:eastAsia="en-GB"/>
+        </w:rPr>
+        <w:t>User</w:t>
+      </w:r>
+      <w:r>
+        <w:rPr>
+          <w:rFonts w:ascii="Courier New" w:eastAsia="Times New Roman" w:hAnsi="Courier New" w:cs="Courier New"/>
+          <w:sz w:val="20"/>
+          <w:szCs w:val="20"/>
+          <w:lang w:eastAsia="en-GB"/>
+        </w:rPr>
+        <w:t xml:space="preserve"> </w:t>
+      </w:r>
+      <w:r>
+        <w:rPr>
+          <w:rFonts w:ascii="Times New Roman" w:eastAsia="Times New Roman" w:hAnsi="Times New Roman" w:cs="Times New Roman"/>
+          <w:lang w:eastAsia="en-GB"/>
+        </w:rPr>
+        <w:t>and password.</w:t>
+      </w:r>
+    </w:p>
+    <w:p>
+      <w:pPr>
+        <w:pStyle w:val="ListParagraph"/>
+        <w:rPr>
+          <w:rFonts w:ascii="Times New Roman" w:eastAsia="Times New Roman" w:hAnsi="Times New Roman" w:cs="Times New Roman"/>
+          <w:lang w:eastAsia="en-GB"/>
+        </w:rPr>
+      </w:pPr>
+    </w:p>
+    <w:p>
+      <w:pPr>
+        <w:pStyle w:val="ListParagraph"/>
+        <w:numPr>
+          <w:ilvl w:val="0"/>
+          <w:numId w:val="5"/>
+        </w:numPr>
+        <w:rPr>
+          <w:rFonts w:ascii="Times New Roman" w:eastAsia="Times New Roman" w:hAnsi="Times New Roman" w:cs="Times New Roman"/>
+          <w:lang w:eastAsia="en-GB"/>
+        </w:rPr>
+      </w:pPr>
+      <w:r>
+        <w:rPr>
+          <w:rFonts w:ascii="Times New Roman" w:eastAsia="Times New Roman" w:hAnsi="Times New Roman" w:cs="Times New Roman"/>
+          <w:lang w:eastAsia="en-GB"/>
+        </w:rPr>
+        <w:t>Once you are logged in, select the</w:t>
+      </w:r>
+      <w:r>
+        <w:rPr>
+          <w:rFonts w:ascii="Times New Roman" w:eastAsia="Times New Roman" w:hAnsi="Times New Roman" w:cs="Times New Roman"/>
+          <w:lang w:eastAsia="en-GB"/>
+        </w:rPr>
+        <w:t xml:space="preserve"> smaller</w:t>
+      </w:r>
+      <w:r>
+        <w:rPr>
+          <w:rFonts w:ascii="Times New Roman" w:eastAsia="Times New Roman" w:hAnsi="Times New Roman" w:cs="Times New Roman"/>
+          <w:lang w:eastAsia="en-GB"/>
+        </w:rPr>
+        <w:t xml:space="preserve"> </w:t>
+      </w:r>
+      <w:r>
+        <w:rPr>
+          <w:rFonts w:ascii="Times New Roman" w:eastAsia="Times New Roman" w:hAnsi="Times New Roman" w:cs="Times New Roman"/>
+          <w:b/>
+          <w:bCs/>
+          <w:lang w:eastAsia="en-GB"/>
+        </w:rPr>
+        <w:t>AWS</w:t>
+      </w:r>
+      <w:r>
+        <w:rPr>
+          <w:rFonts w:ascii="Times New Roman" w:eastAsia="Times New Roman" w:hAnsi="Times New Roman" w:cs="Times New Roman"/>
+          <w:b/>
+          <w:bCs/>
+          <w:lang w:eastAsia="en-GB"/>
+        </w:rPr>
+        <w:t xml:space="preserve"> </w:t>
+      </w:r>
+      <w:r>
+        <w:rPr>
+          <w:rFonts w:ascii="Times New Roman" w:eastAsia="Times New Roman" w:hAnsi="Times New Roman" w:cs="Times New Roman"/>
+          <w:b/>
+          <w:bCs/>
+          <w:lang w:eastAsia="en-GB"/>
+        </w:rPr>
+        <w:t>logo</w:t>
+      </w:r>
+      <w:r>
+        <w:rPr>
+          <w:rFonts w:ascii="Times New Roman" w:eastAsia="Times New Roman" w:hAnsi="Times New Roman" w:cs="Times New Roman"/>
+          <w:lang w:eastAsia="en-GB"/>
+        </w:rPr>
+        <w:t xml:space="preserve"> on the left ribbon just above the </w:t>
+      </w:r>
+      <w:r>
+        <w:rPr>
+          <w:rFonts w:ascii="Times New Roman" w:eastAsia="Times New Roman" w:hAnsi="Times New Roman" w:cs="Times New Roman"/>
+          <w:lang w:eastAsia="en-GB"/>
+        </w:rPr>
+        <w:t>settings</w:t>
+      </w:r>
+      <w:r>
+        <w:rPr>
+          <w:rFonts w:ascii="Times New Roman" w:eastAsia="Times New Roman" w:hAnsi="Times New Roman" w:cs="Times New Roman"/>
+          <w:lang w:eastAsia="en-GB"/>
+        </w:rPr>
+        <w:t xml:space="preserve"> </w:t>
+      </w:r>
+      <w:r>
+        <w:rPr>
+          <w:rFonts w:ascii="Times New Roman" w:eastAsia="Times New Roman" w:hAnsi="Times New Roman" w:cs="Times New Roman"/>
+          <w:lang w:eastAsia="en-GB"/>
+        </w:rPr>
+        <w:t>icon</w:t>
+      </w:r>
+      <w:r>
+        <w:rPr>
+          <w:rFonts w:ascii="Times New Roman" w:eastAsia="Times New Roman" w:hAnsi="Times New Roman" w:cs="Times New Roman"/>
+          <w:lang w:eastAsia="en-GB"/>
+        </w:rPr>
+        <w:t xml:space="preserve">, </w:t>
+      </w:r>
+      <w:r>
+        <w:rPr>
+          <w:rFonts w:ascii="Times New Roman" w:eastAsia="Times New Roman" w:hAnsi="Times New Roman" w:cs="Times New Roman"/>
+          <w:lang w:eastAsia="en-GB"/>
+        </w:rPr>
+        <w:t>then</w:t>
+      </w:r>
+      <w:r>
+        <w:rPr>
+          <w:rFonts w:ascii="Times New Roman" w:eastAsia="Times New Roman" w:hAnsi="Times New Roman" w:cs="Times New Roman"/>
+          <w:lang w:eastAsia="en-GB"/>
+        </w:rPr>
+        <w:t xml:space="preserve"> </w:t>
+      </w:r>
+      <w:r>
+        <w:rPr>
+          <w:rFonts w:ascii="Times New Roman" w:eastAsia="Times New Roman" w:hAnsi="Times New Roman" w:cs="Times New Roman"/>
+          <w:lang w:eastAsia="en-GB"/>
+        </w:rPr>
+        <w:t xml:space="preserve">choose </w:t>
+      </w:r>
+      <w:r>
+        <w:rPr>
+          <w:rFonts w:ascii="Times New Roman" w:eastAsia="Times New Roman" w:hAnsi="Times New Roman" w:cs="Times New Roman"/>
+          <w:b/>
+          <w:bCs/>
+          <w:lang w:eastAsia="en-GB"/>
+        </w:rPr>
+        <w:t>AWS services</w:t>
+      </w:r>
+      <w:r>
+        <w:rPr>
+          <w:rFonts w:ascii="Times New Roman" w:eastAsia="Times New Roman" w:hAnsi="Times New Roman" w:cs="Times New Roman"/>
+          <w:b/>
+          <w:bCs/>
+          <w:lang w:eastAsia="en-GB"/>
+        </w:rPr>
+        <w:t> </w:t>
+      </w:r>
+      <w:r>
+        <w:rPr>
+          <w:rFonts w:ascii="Times New Roman" w:eastAsia="Times New Roman" w:hAnsi="Times New Roman" w:cs="Times New Roman"/>
+          <w:b/>
+          <w:bCs/>
+          <w:lang w:eastAsia="en-GB"/>
+        </w:rPr>
+        <w:t xml:space="preserve">-&gt; </w:t>
+      </w:r>
+      <w:r>
+        <w:rPr>
+          <w:rFonts w:ascii="Times New Roman" w:eastAsia="Times New Roman" w:hAnsi="Times New Roman" w:cs="Times New Roman"/>
+          <w:b/>
+          <w:bCs/>
+          <w:lang w:eastAsia="en-GB"/>
+        </w:rPr>
+        <w:t>Amazon Managed Service</w:t>
       </w:r>
       <w:r>
         <w:rPr>
           <w:rFonts w:ascii="Courier New" w:eastAsia="Times New Roman" w:hAnsi="Courier New" w:cs="Courier New"/>
           <w:b/>
           <w:bCs/>
-          <w:i/>
-          <w:iCs/>
           <w:sz w:val="20"/>
           <w:szCs w:val="20"/>
           <w:lang w:eastAsia="en-GB"/>
         </w:rPr>
-        <w:t>Assign new user or group button</w:t>
-      </w:r>
-      <w:r>
-        <w:rPr>
-          <w:rFonts w:ascii="Courier New" w:eastAsia="Times New Roman" w:hAnsi="Courier New" w:cs="Courier New"/>
-          <w:i/>
-          <w:iCs/>
-          <w:sz w:val="20"/>
-          <w:szCs w:val="20"/>
-          <w:lang w:eastAsia="en-GB"/>
-        </w:rPr>
         <w:t xml:space="preserve"> </w:t>
       </w:r>
       <w:r>
-        <w:t>on the top</w:t>
-      </w:r>
-      <w:r>
-        <w:t>.</w:t>
+        <w:rPr>
+          <w:rFonts w:ascii="Times New Roman" w:eastAsia="Times New Roman" w:hAnsi="Times New Roman" w:cs="Times New Roman"/>
+          <w:b/>
+          <w:bCs/>
+          <w:lang w:eastAsia="en-GB"/>
+        </w:rPr>
+        <w:t>for Prometheus </w:t>
+      </w:r>
+      <w:r>
+        <w:rPr>
+          <w:rFonts w:ascii="Times New Roman" w:eastAsia="Times New Roman" w:hAnsi="Times New Roman" w:cs="Times New Roman"/>
+          <w:lang w:eastAsia="en-GB"/>
+        </w:rPr>
+        <w:t>as a data source.</w:t>
       </w:r>
     </w:p>
     <w:p>
+      <w:pPr>
+        <w:ind w:left="360"/>
+      </w:pPr>
       <w:r>
         <w:rPr>
           <w:noProof/>
         </w:rPr>
-        <w:lastRenderedPageBreak/>
+        <mc:AlternateContent>
+          <mc:Choice Requires="wps">
+            <w:drawing>
+              <wp:anchor distT="0" distB="0" distL="114300" distR="114300" simplePos="0" relativeHeight="251659264" behindDoc="0" locked="0" layoutInCell="1" allowOverlap="1" wp14:anchorId="37255DCE" wp14:editId="6C5CDDF6">
+                <wp:simplePos x="0" y="0"/>
+                <wp:positionH relativeFrom="column">
+                  <wp:posOffset>155864</wp:posOffset>
+                </wp:positionH>
+                <wp:positionV relativeFrom="paragraph">
+                  <wp:posOffset>1505527</wp:posOffset>
+                </wp:positionV>
+                <wp:extent cx="1188720" cy="739544"/>
+                <wp:effectExtent l="0" t="0" r="17780" b="10160"/>
+                <wp:wrapNone/>
+                <wp:docPr id="9" name="Rectangle 9"/>
+                <wp:cNvGraphicFramePr/>
+                <a:graphic xmlns:a="http://schemas.openxmlformats.org/drawingml/2006/main">
+                  <a:graphicData uri="http://schemas.microsoft.com/office/word/2010/wordprocessingShape">
+                    <wps:wsp>
+                      <wps:cNvSpPr/>
+                      <wps:spPr>
+                        <a:xfrm>
+                          <a:off x="0" y="0"/>
+                          <a:ext cx="1188720" cy="739544"/>
+                        </a:xfrm>
+                        <a:prstGeom prst="rect">
+                          <a:avLst/>
+                        </a:prstGeom>
+                        <a:noFill/>
+                        <a:ln w="12700">
+                          <a:solidFill>
+                            <a:srgbClr val="FF0000"/>
+                          </a:solidFill>
+                        </a:ln>
+                      </wps:spPr>
+                      <wps:style>
+                        <a:lnRef idx="2">
+                          <a:schemeClr val="accent1">
+                            <a:shade val="50000"/>
+                          </a:schemeClr>
+                        </a:lnRef>
+                        <a:fillRef idx="1">
+                          <a:schemeClr val="accent1"/>
+                        </a:fillRef>
+                        <a:effectRef idx="0">
+                          <a:schemeClr val="accent1"/>
+                        </a:effectRef>
+                        <a:fontRef idx="minor">
+                          <a:schemeClr val="lt1"/>
+                        </a:fontRef>
+                      </wps:style>
+                      <wps:bodyPr rot="0" spcFirstLastPara="0" vertOverflow="overflow" horzOverflow="overflow" vert="horz" wrap="square" lIns="91440" tIns="45720" rIns="91440" bIns="45720" numCol="1" spcCol="0" rtlCol="0" fromWordArt="0" anchor="ctr" anchorCtr="0" forceAA="0" compatLnSpc="1">
+                        <a:prstTxWarp prst="textNoShape">
+                          <a:avLst/>
+                        </a:prstTxWarp>
+                        <a:noAutofit/>
+                      </wps:bodyPr>
+                    </wps:wsp>
+                  </a:graphicData>
+                </a:graphic>
+                <wp14:sizeRelH relativeFrom="margin">
+                  <wp14:pctWidth>0</wp14:pctWidth>
+                </wp14:sizeRelH>
+                <wp14:sizeRelV relativeFrom="margin">
+                  <wp14:pctHeight>0</wp14:pctHeight>
+                </wp14:sizeRelV>
+              </wp:anchor>
+            </w:drawing>
+          </mc:Choice>
+          <mc:Fallback>
+            <w:pict>
+              <v:rect w14:anchorId="0FC7836F" id="Rectangle 9" o:spid="_x0000_s1026" style="position:absolute;margin-left:12.25pt;margin-top:118.55pt;width:93.6pt;height:58.25pt;z-index:251659264;visibility:visible;mso-wrap-style:square;mso-width-percent:0;mso-height-percent:0;mso-wrap-distance-left:9pt;mso-wrap-distance-top:0;mso-wrap-distance-right:9pt;mso-wrap-distance-bottom:0;mso-position-horizontal:absolute;mso-position-horizontal-relative:text;mso-position-vertical:absolute;mso-position-vertical-relative:text;mso-width-percent:0;mso-height-percent:0;mso-width-relative:margin;mso-height-relative:margin;v-text-anchor:middle" o:gfxdata="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" filled="f" strokecolor="red" strokeweight="1pt"/>
+            </w:pict>
+          </mc:Fallback>
+        </mc:AlternateContent>
+      </w:r>
+      <w:r>
+        <w:rPr>
+          <w:noProof/>
+        </w:rPr>
         <w:drawing>
-          <wp:inline distT="0" distB="0" distL="0" distR="0" wp14:anchorId="53595756" wp14:editId="0840DA07">
-            <wp:extent cx="5806622" cy="2294021"/>
-            <wp:effectExtent l="0" t="0" r="0" b="5080"/>
-            <wp:docPr id="5" name="Picture 5"/>
+          <wp:inline distT="0" distB="0" distL="0" distR="0" wp14:anchorId="17CFCEAC" wp14:editId="5463082E">
+            <wp:extent cx="5392882" cy="2356733"/>
+            <wp:effectExtent l="0" t="0" r="5080" b="5715"/>
+            <wp:docPr id="10" name="Picture 10"/>
             <wp:cNvGraphicFramePr>
               <a:graphicFrameLocks xmlns:a="http://schemas.openxmlformats.org/drawingml/2006/main" noChangeAspect="1"/>
             </wp:cNvGraphicFramePr>
@@ -813,7 +966,7 @@
               <a:graphicData uri="http://schemas.openxmlformats.org/drawingml/2006/picture">
                 <pic:pic xmlns:pic="http://schemas.openxmlformats.org/drawingml/2006/picture">
                   <pic:nvPicPr>
-                    <pic:cNvPr id="5" name="Picture 5"/>
+                    <pic:cNvPr id="10" name="Picture 10"/>
                     <pic:cNvPicPr/>
                   </pic:nvPicPr>
                   <pic:blipFill>
@@ -831,7 +984,7 @@
                   <pic:spPr>
                     <a:xfrm>
                       <a:off x="0" y="0"/>
-                      <a:ext cx="5899143" cy="2330573"/>
+                      <a:ext cx="5418941" cy="2368121"/>
                     </a:xfrm>
                     <a:prstGeom prst="rect">
                       <a:avLst/>
@@ -847,45 +1000,52 @@
     <w:p>
       <w:pPr>
         <w:pStyle w:val="ListParagraph"/>
+      </w:pPr>
+    </w:p>
+    <w:p>
+      <w:pPr>
+        <w:pStyle w:val="ListParagraph"/>
         <w:numPr>
           <w:ilvl w:val="0"/>
-          <w:numId w:val="5"/>
+          <w:numId w:val="7"/>
         </w:numPr>
-        <w:rPr>
-          <w:rFonts w:ascii="Times New Roman" w:eastAsia="Times New Roman" w:hAnsi="Times New Roman" w:cs="Times New Roman"/>
-          <w:lang w:eastAsia="en-GB"/>
-        </w:rPr>
-      </w:pPr>
-      <w:r>
-        <w:t xml:space="preserve">Select an SSO user you have created, then click the </w:t>
-      </w:r>
-      <w:r>
-        <w:rPr>
-          <w:rFonts w:ascii="Courier New" w:eastAsia="Times New Roman" w:hAnsi="Courier New" w:cs="Courier New"/>
+      </w:pPr>
+      <w:r>
+        <w:t>Choose</w:t>
+      </w:r>
+      <w:r>
+        <w:t xml:space="preserve"> your region</w:t>
+      </w:r>
+      <w:r>
+        <w:t xml:space="preserve"> and </w:t>
+      </w:r>
+      <w:r>
+        <w:t xml:space="preserve">click </w:t>
+      </w:r>
+      <w:r>
+        <w:rPr>
+          <w:rFonts w:ascii="Times New Roman" w:eastAsia="Times New Roman" w:hAnsi="Times New Roman" w:cs="Times New Roman"/>
           <w:b/>
           <w:bCs/>
-          <w:i/>
-          <w:iCs/>
-          <w:sz w:val="20"/>
-          <w:szCs w:val="20"/>
-          <w:lang w:eastAsia="en-GB"/>
-        </w:rPr>
-        <w:t>Assign users and groups</w:t>
-      </w:r>
-      <w:r>
-        <w:t xml:space="preserve"> button.</w:t>
+          <w:lang w:eastAsia="en-GB"/>
+        </w:rPr>
+        <w:t>Add 1 data source.</w:t>
       </w:r>
     </w:p>
     <w:p>
+      <w:pPr>
+        <w:pStyle w:val="ListParagraph"/>
+        <w:ind w:left="360"/>
+      </w:pPr>
       <w:r>
         <w:rPr>
           <w:noProof/>
         </w:rPr>
         <w:drawing>
-          <wp:inline distT="0" distB="0" distL="0" distR="0" wp14:anchorId="15301F33" wp14:editId="07331855">
-            <wp:extent cx="5791200" cy="1809282"/>
-            <wp:effectExtent l="0" t="0" r="0" b="0"/>
-            <wp:docPr id="6" name="Picture 6"/>
+          <wp:inline distT="0" distB="0" distL="0" distR="0" wp14:anchorId="1C160DE7" wp14:editId="39DC2D97">
+            <wp:extent cx="5392420" cy="3262745"/>
+            <wp:effectExtent l="0" t="0" r="5080" b="1270"/>
+            <wp:docPr id="11" name="Picture 11"/>
             <wp:cNvGraphicFramePr>
               <a:graphicFrameLocks xmlns:a="http://schemas.openxmlformats.org/drawingml/2006/main" noChangeAspect="1"/>
             </wp:cNvGraphicFramePr>
@@ -893,7 +1053,7 @@
               <a:graphicData uri="http://schemas.openxmlformats.org/drawingml/2006/picture">
                 <pic:pic xmlns:pic="http://schemas.openxmlformats.org/drawingml/2006/picture">
                   <pic:nvPicPr>
-                    <pic:cNvPr id="6" name="Picture 6"/>
+                    <pic:cNvPr id="11" name="Picture 11"/>
                     <pic:cNvPicPr/>
                   </pic:nvPicPr>
                   <pic:blipFill>
@@ -911,7 +1071,7 @@
                   <pic:spPr>
                     <a:xfrm>
                       <a:off x="0" y="0"/>
-                      <a:ext cx="5901885" cy="1843862"/>
+                      <a:ext cx="5486042" cy="3319392"/>
                     </a:xfrm>
                     <a:prstGeom prst="rect">
                       <a:avLst/>
@@ -926,592 +1086,14 @@
     </w:p>
     <w:p>
       <w:pPr>
-        <w:pStyle w:val="ListParagraph"/>
-        <w:numPr>
-          <w:ilvl w:val="0"/>
-          <w:numId w:val="5"/>
-        </w:numPr>
-      </w:pPr>
-      <w:r>
-        <w:t xml:space="preserve">Make the user as an admin by </w:t>
-      </w:r>
-      <w:r>
-        <w:rPr>
-          <w:rFonts w:ascii="Times New Roman" w:eastAsia="Times New Roman" w:hAnsi="Times New Roman" w:cs="Times New Roman"/>
-          <w:lang w:eastAsia="en-GB"/>
-        </w:rPr>
-        <w:t xml:space="preserve">selecting the </w:t>
-      </w:r>
-      <w:r>
-        <w:rPr>
-          <w:rFonts w:ascii="Courier New" w:eastAsia="Times New Roman" w:hAnsi="Courier New" w:cs="Courier New"/>
-          <w:b/>
-          <w:bCs/>
-          <w:sz w:val="20"/>
-          <w:szCs w:val="20"/>
-          <w:lang w:eastAsia="en-GB"/>
-        </w:rPr>
-        <w:t>Make admin</w:t>
-      </w:r>
-      <w:r>
-        <w:rPr>
-          <w:rFonts w:ascii="Times New Roman" w:eastAsia="Times New Roman" w:hAnsi="Times New Roman" w:cs="Times New Roman"/>
-          <w:lang w:eastAsia="en-GB"/>
-        </w:rPr>
-        <w:t xml:space="preserve"> button. This option lets users add data sources to the Grafana dashboard in the next steps.</w:t>
-      </w:r>
-      <w:r>
-        <w:rPr>
-          <w:rFonts w:ascii="Times New Roman" w:eastAsia="Times New Roman" w:hAnsi="Times New Roman" w:cs="Times New Roman"/>
-          <w:noProof/>
-          <w:lang w:eastAsia="en-GB"/>
-        </w:rPr>
-        <w:t xml:space="preserve"> </w:t>
-      </w:r>
-    </w:p>
-    <w:p>
-      <w:r>
-        <w:rPr>
-          <w:noProof/>
-          <w:lang w:eastAsia="en-GB"/>
-        </w:rPr>
-        <w:drawing>
-          <wp:inline distT="0" distB="0" distL="0" distR="0" wp14:anchorId="26764991" wp14:editId="29096580">
-            <wp:extent cx="5726430" cy="1889818"/>
-            <wp:effectExtent l="0" t="0" r="1270" b="2540"/>
-            <wp:docPr id="7" name="Picture 7"/>
-            <wp:cNvGraphicFramePr>
-              <a:graphicFrameLocks xmlns:a="http://schemas.openxmlformats.org/drawingml/2006/main" noChangeAspect="1"/>
-            </wp:cNvGraphicFramePr>
-            <a:graphic xmlns:a="http://schemas.openxmlformats.org/drawingml/2006/main">
-              <a:graphicData uri="http://schemas.openxmlformats.org/drawingml/2006/picture">
-                <pic:pic xmlns:pic="http://schemas.openxmlformats.org/drawingml/2006/picture">
-                  <pic:nvPicPr>
-                    <pic:cNvPr id="7" name="Picture 7"/>
-                    <pic:cNvPicPr/>
-                  </pic:nvPicPr>
-                  <pic:blipFill>
-                    <a:blip r:embed="rId13" cstate="print">
-                      <a:extLst>
-                        <a:ext uri="{28A0092B-C50C-407E-A947-70E740481C1C}">
-                          <a14:useLocalDpi xmlns:a14="http://schemas.microsoft.com/office/drawing/2010/main" val="0"/>
-                        </a:ext>
-                      </a:extLst>
-                    </a:blip>
-                    <a:stretch>
-                      <a:fillRect/>
-                    </a:stretch>
-                  </pic:blipFill>
-                  <pic:spPr>
-                    <a:xfrm>
-                      <a:off x="0" y="0"/>
-                      <a:ext cx="5784614" cy="1909020"/>
-                    </a:xfrm>
-                    <a:prstGeom prst="rect">
-                      <a:avLst/>
-                    </a:prstGeom>
-                  </pic:spPr>
-                </pic:pic>
-              </a:graphicData>
-            </a:graphic>
-          </wp:inline>
-        </w:drawing>
-      </w:r>
-    </w:p>
-    <w:p>
-      <w:pPr>
-        <w:pStyle w:val="ListParagraph"/>
-        <w:numPr>
-          <w:ilvl w:val="0"/>
-          <w:numId w:val="5"/>
-        </w:numPr>
-        <w:rPr>
-          <w:rFonts w:ascii="Courier New" w:eastAsia="Times New Roman" w:hAnsi="Courier New" w:cs="Courier New"/>
-          <w:sz w:val="20"/>
-          <w:szCs w:val="20"/>
-          <w:lang w:eastAsia="en-GB"/>
-        </w:rPr>
-      </w:pPr>
-      <w:r>
-        <w:t xml:space="preserve">Go back to the Grafana’s workspace console and click </w:t>
-      </w:r>
-      <w:r>
-        <w:rPr>
-          <w:rFonts w:ascii="Courier New" w:eastAsia="Times New Roman" w:hAnsi="Courier New" w:cs="Courier New"/>
-          <w:b/>
-          <w:bCs/>
-          <w:sz w:val="20"/>
-          <w:szCs w:val="20"/>
-          <w:lang w:eastAsia="en-GB"/>
-        </w:rPr>
-        <w:t>Grafana workspace URL</w:t>
-      </w:r>
-      <w:r>
-        <w:rPr>
-          <w:rFonts w:ascii="Courier New" w:eastAsia="Times New Roman" w:hAnsi="Courier New" w:cs="Courier New"/>
-          <w:sz w:val="20"/>
-          <w:szCs w:val="20"/>
-          <w:lang w:eastAsia="en-GB"/>
-        </w:rPr>
-        <w:t>.</w:t>
-      </w:r>
-    </w:p>
-    <w:p>
-      <w:r>
-        <w:rPr>
-          <w:noProof/>
-        </w:rPr>
-        <w:drawing>
-          <wp:inline distT="0" distB="0" distL="0" distR="0" wp14:anchorId="27447B2A" wp14:editId="6C7C2882">
-            <wp:extent cx="5727032" cy="1743055"/>
-            <wp:effectExtent l="0" t="0" r="1270" b="0"/>
-            <wp:docPr id="8" name="Picture 8"/>
-            <wp:cNvGraphicFramePr>
-              <a:graphicFrameLocks xmlns:a="http://schemas.openxmlformats.org/drawingml/2006/main" noChangeAspect="1"/>
-            </wp:cNvGraphicFramePr>
-            <a:graphic xmlns:a="http://schemas.openxmlformats.org/drawingml/2006/main">
-              <a:graphicData uri="http://schemas.openxmlformats.org/drawingml/2006/picture">
-                <pic:pic xmlns:pic="http://schemas.openxmlformats.org/drawingml/2006/picture">
-                  <pic:nvPicPr>
-                    <pic:cNvPr id="8" name="Picture 8"/>
-                    <pic:cNvPicPr/>
-                  </pic:nvPicPr>
-                  <pic:blipFill>
-                    <a:blip r:embed="rId14" cstate="print">
-                      <a:extLst>
-                        <a:ext uri="{28A0092B-C50C-407E-A947-70E740481C1C}">
-                          <a14:useLocalDpi xmlns:a14="http://schemas.microsoft.com/office/drawing/2010/main" val="0"/>
-                        </a:ext>
-                      </a:extLst>
-                    </a:blip>
-                    <a:stretch>
-                      <a:fillRect/>
-                    </a:stretch>
-                  </pic:blipFill>
-                  <pic:spPr>
-                    <a:xfrm>
-                      <a:off x="0" y="0"/>
-                      <a:ext cx="5906964" cy="1797818"/>
-                    </a:xfrm>
-                    <a:prstGeom prst="rect">
-                      <a:avLst/>
-                    </a:prstGeom>
-                  </pic:spPr>
-                </pic:pic>
-              </a:graphicData>
-            </a:graphic>
-          </wp:inline>
-        </w:drawing>
-      </w:r>
-    </w:p>
-    <w:p>
-      <w:pPr>
-        <w:pStyle w:val="ListParagraph"/>
-        <w:numPr>
-          <w:ilvl w:val="0"/>
-          <w:numId w:val="5"/>
-        </w:numPr>
-        <w:rPr>
-          <w:rFonts w:ascii="Times New Roman" w:eastAsia="Times New Roman" w:hAnsi="Times New Roman" w:cs="Times New Roman"/>
-          <w:lang w:eastAsia="en-GB"/>
-        </w:rPr>
-      </w:pPr>
-      <w:r>
-        <w:rPr>
-          <w:rFonts w:ascii="Times New Roman" w:eastAsia="Times New Roman" w:hAnsi="Times New Roman" w:cs="Times New Roman"/>
-          <w:lang w:eastAsia="en-GB"/>
-        </w:rPr>
+        <w:pStyle w:val="Heading3"/>
+      </w:pPr>
+      <w:r>
         <w:lastRenderedPageBreak/>
-        <w:t>Login to the Grafana dashboard by</w:t>
-      </w:r>
-      <w:r>
-        <w:rPr>
-          <w:rFonts w:ascii="Times New Roman" w:eastAsia="Times New Roman" w:hAnsi="Times New Roman" w:cs="Times New Roman"/>
-          <w:lang w:eastAsia="en-GB"/>
-        </w:rPr>
-        <w:t xml:space="preserve"> provid</w:t>
-      </w:r>
-      <w:r>
-        <w:rPr>
-          <w:rFonts w:ascii="Times New Roman" w:eastAsia="Times New Roman" w:hAnsi="Times New Roman" w:cs="Times New Roman"/>
-          <w:lang w:eastAsia="en-GB"/>
-        </w:rPr>
-        <w:t xml:space="preserve">ing your AWS SSO </w:t>
-      </w:r>
-      <w:r>
-        <w:rPr>
-          <w:rFonts w:ascii="Times New Roman" w:eastAsia="Times New Roman" w:hAnsi="Times New Roman" w:cs="Times New Roman"/>
-          <w:lang w:eastAsia="en-GB"/>
-        </w:rPr>
-        <w:t>User</w:t>
-      </w:r>
-      <w:r>
-        <w:rPr>
-          <w:rFonts w:ascii="Courier New" w:eastAsia="Times New Roman" w:hAnsi="Courier New" w:cs="Courier New"/>
-          <w:sz w:val="20"/>
-          <w:szCs w:val="20"/>
-          <w:lang w:eastAsia="en-GB"/>
-        </w:rPr>
-        <w:t xml:space="preserve"> </w:t>
-      </w:r>
-      <w:r>
-        <w:rPr>
-          <w:rFonts w:ascii="Times New Roman" w:eastAsia="Times New Roman" w:hAnsi="Times New Roman" w:cs="Times New Roman"/>
-          <w:lang w:eastAsia="en-GB"/>
-        </w:rPr>
-        <w:t>and password.</w:t>
-      </w:r>
-    </w:p>
-    <w:p>
-      <w:pPr>
-        <w:pStyle w:val="ListParagraph"/>
-        <w:numPr>
-          <w:ilvl w:val="0"/>
-          <w:numId w:val="5"/>
-        </w:numPr>
-        <w:rPr>
-          <w:rFonts w:ascii="Times New Roman" w:eastAsia="Times New Roman" w:hAnsi="Times New Roman" w:cs="Times New Roman"/>
-          <w:lang w:eastAsia="en-GB"/>
-        </w:rPr>
-      </w:pPr>
-      <w:r>
-        <w:rPr>
-          <w:rFonts w:ascii="Times New Roman" w:eastAsia="Times New Roman" w:hAnsi="Times New Roman" w:cs="Times New Roman"/>
-          <w:lang w:eastAsia="en-GB"/>
-        </w:rPr>
-        <w:t>Once you are logged in, select the</w:t>
-      </w:r>
-      <w:r>
-        <w:rPr>
-          <w:rFonts w:ascii="Times New Roman" w:eastAsia="Times New Roman" w:hAnsi="Times New Roman" w:cs="Times New Roman"/>
-          <w:lang w:eastAsia="en-GB"/>
-        </w:rPr>
-        <w:t xml:space="preserve"> smaller</w:t>
-      </w:r>
-      <w:r>
-        <w:rPr>
-          <w:rFonts w:ascii="Times New Roman" w:eastAsia="Times New Roman" w:hAnsi="Times New Roman" w:cs="Times New Roman"/>
-          <w:lang w:eastAsia="en-GB"/>
-        </w:rPr>
-        <w:t xml:space="preserve"> </w:t>
-      </w:r>
-      <w:r>
-        <w:rPr>
-          <w:rFonts w:ascii="Courier New" w:eastAsia="Times New Roman" w:hAnsi="Courier New" w:cs="Courier New"/>
-          <w:b/>
-          <w:bCs/>
-          <w:sz w:val="20"/>
-          <w:szCs w:val="20"/>
-          <w:lang w:eastAsia="en-GB"/>
-        </w:rPr>
-        <w:t>AWS</w:t>
-      </w:r>
-      <w:r>
-        <w:rPr>
-          <w:rFonts w:ascii="Courier New" w:eastAsia="Times New Roman" w:hAnsi="Courier New" w:cs="Courier New"/>
-          <w:b/>
-          <w:bCs/>
-          <w:sz w:val="20"/>
-          <w:szCs w:val="20"/>
-          <w:lang w:eastAsia="en-GB"/>
-        </w:rPr>
-        <w:t xml:space="preserve"> </w:t>
-      </w:r>
-      <w:r>
-        <w:rPr>
-          <w:rFonts w:ascii="Courier New" w:eastAsia="Times New Roman" w:hAnsi="Courier New" w:cs="Courier New"/>
-          <w:b/>
-          <w:bCs/>
-          <w:sz w:val="20"/>
-          <w:szCs w:val="20"/>
-          <w:lang w:eastAsia="en-GB"/>
-        </w:rPr>
-        <w:t>logo</w:t>
-      </w:r>
-      <w:r>
-        <w:rPr>
-          <w:rFonts w:ascii="Times New Roman" w:eastAsia="Times New Roman" w:hAnsi="Times New Roman" w:cs="Times New Roman"/>
-          <w:lang w:eastAsia="en-GB"/>
-        </w:rPr>
-        <w:t xml:space="preserve"> on the left ribbon just above the </w:t>
-      </w:r>
-      <w:r>
-        <w:rPr>
-          <w:rFonts w:ascii="Times New Roman" w:eastAsia="Times New Roman" w:hAnsi="Times New Roman" w:cs="Times New Roman"/>
-          <w:lang w:eastAsia="en-GB"/>
-        </w:rPr>
-        <w:t>settings</w:t>
-      </w:r>
-      <w:r>
-        <w:rPr>
-          <w:rFonts w:ascii="Times New Roman" w:eastAsia="Times New Roman" w:hAnsi="Times New Roman" w:cs="Times New Roman"/>
-          <w:lang w:eastAsia="en-GB"/>
-        </w:rPr>
-        <w:t xml:space="preserve"> </w:t>
-      </w:r>
-      <w:r>
-        <w:rPr>
-          <w:rFonts w:ascii="Times New Roman" w:eastAsia="Times New Roman" w:hAnsi="Times New Roman" w:cs="Times New Roman"/>
-          <w:lang w:eastAsia="en-GB"/>
-        </w:rPr>
-        <w:t>icon</w:t>
-      </w:r>
-      <w:r>
-        <w:rPr>
-          <w:rFonts w:ascii="Times New Roman" w:eastAsia="Times New Roman" w:hAnsi="Times New Roman" w:cs="Times New Roman"/>
-          <w:lang w:eastAsia="en-GB"/>
-        </w:rPr>
-        <w:t xml:space="preserve">, </w:t>
-      </w:r>
-      <w:r>
-        <w:rPr>
-          <w:rFonts w:ascii="Times New Roman" w:eastAsia="Times New Roman" w:hAnsi="Times New Roman" w:cs="Times New Roman"/>
-          <w:lang w:eastAsia="en-GB"/>
-        </w:rPr>
-        <w:t>then</w:t>
-      </w:r>
-      <w:r>
-        <w:rPr>
-          <w:rFonts w:ascii="Times New Roman" w:eastAsia="Times New Roman" w:hAnsi="Times New Roman" w:cs="Times New Roman"/>
-          <w:lang w:eastAsia="en-GB"/>
-        </w:rPr>
-        <w:t xml:space="preserve"> </w:t>
-      </w:r>
-      <w:r>
-        <w:rPr>
-          <w:rFonts w:ascii="Times New Roman" w:eastAsia="Times New Roman" w:hAnsi="Times New Roman" w:cs="Times New Roman"/>
-          <w:lang w:eastAsia="en-GB"/>
-        </w:rPr>
-        <w:t xml:space="preserve">choose </w:t>
-      </w:r>
-      <w:r>
-        <w:rPr>
-          <w:rFonts w:ascii="Courier New" w:eastAsia="Times New Roman" w:hAnsi="Courier New" w:cs="Courier New"/>
-          <w:b/>
-          <w:bCs/>
-          <w:sz w:val="20"/>
-          <w:szCs w:val="20"/>
-          <w:lang w:eastAsia="en-GB"/>
-        </w:rPr>
-        <w:t>AWS services</w:t>
-      </w:r>
-      <w:r>
-        <w:rPr>
-          <w:rFonts w:ascii="Times New Roman" w:eastAsia="Times New Roman" w:hAnsi="Times New Roman" w:cs="Times New Roman"/>
-          <w:b/>
-          <w:bCs/>
-          <w:lang w:eastAsia="en-GB"/>
-        </w:rPr>
-        <w:t> </w:t>
-      </w:r>
-      <w:r>
-        <w:rPr>
-          <w:rFonts w:ascii="Times New Roman" w:eastAsia="Times New Roman" w:hAnsi="Times New Roman" w:cs="Times New Roman"/>
-          <w:b/>
-          <w:bCs/>
-          <w:lang w:eastAsia="en-GB"/>
-        </w:rPr>
-        <w:t xml:space="preserve">-&gt; </w:t>
-      </w:r>
-      <w:r>
-        <w:rPr>
-          <w:rFonts w:ascii="Courier New" w:eastAsia="Times New Roman" w:hAnsi="Courier New" w:cs="Courier New"/>
-          <w:b/>
-          <w:bCs/>
-          <w:sz w:val="20"/>
-          <w:szCs w:val="20"/>
-          <w:lang w:eastAsia="en-GB"/>
-        </w:rPr>
-        <w:t>Amazon Managed Service for Prometheus</w:t>
-      </w:r>
-      <w:r>
-        <w:rPr>
-          <w:rFonts w:ascii="Times New Roman" w:eastAsia="Times New Roman" w:hAnsi="Times New Roman" w:cs="Times New Roman"/>
-          <w:lang w:eastAsia="en-GB"/>
-        </w:rPr>
-        <w:t> as a data source.</w:t>
-      </w:r>
-    </w:p>
-    <w:p>
-      <w:r>
-        <w:rPr>
-          <w:noProof/>
-        </w:rPr>
-        <w:drawing>
-          <wp:inline distT="0" distB="0" distL="0" distR="0" wp14:anchorId="17CFCEAC" wp14:editId="1CA0AD28">
-            <wp:extent cx="5731510" cy="2656840"/>
-            <wp:effectExtent l="0" t="0" r="0" b="0"/>
-            <wp:docPr id="10" name="Picture 10"/>
-            <wp:cNvGraphicFramePr>
-              <a:graphicFrameLocks xmlns:a="http://schemas.openxmlformats.org/drawingml/2006/main" noChangeAspect="1"/>
-            </wp:cNvGraphicFramePr>
-            <a:graphic xmlns:a="http://schemas.openxmlformats.org/drawingml/2006/main">
-              <a:graphicData uri="http://schemas.openxmlformats.org/drawingml/2006/picture">
-                <pic:pic xmlns:pic="http://schemas.openxmlformats.org/drawingml/2006/picture">
-                  <pic:nvPicPr>
-                    <pic:cNvPr id="10" name="Picture 10"/>
-                    <pic:cNvPicPr/>
-                  </pic:nvPicPr>
-                  <pic:blipFill>
-                    <a:blip r:embed="rId15" cstate="print">
-                      <a:extLst>
-                        <a:ext uri="{28A0092B-C50C-407E-A947-70E740481C1C}">
-                          <a14:useLocalDpi xmlns:a14="http://schemas.microsoft.com/office/drawing/2010/main" val="0"/>
-                        </a:ext>
-                      </a:extLst>
-                    </a:blip>
-                    <a:stretch>
-                      <a:fillRect/>
-                    </a:stretch>
-                  </pic:blipFill>
-                  <pic:spPr>
-                    <a:xfrm>
-                      <a:off x="0" y="0"/>
-                      <a:ext cx="5731510" cy="2656840"/>
-                    </a:xfrm>
-                    <a:prstGeom prst="rect">
-                      <a:avLst/>
-                    </a:prstGeom>
-                  </pic:spPr>
-                </pic:pic>
-              </a:graphicData>
-            </a:graphic>
-          </wp:inline>
-        </w:drawing>
-      </w:r>
-    </w:p>
-    <w:p>
-      <w:pPr>
-        <w:pStyle w:val="ListParagraph"/>
-        <w:numPr>
-          <w:ilvl w:val="0"/>
-          <w:numId w:val="7"/>
-        </w:numPr>
-      </w:pPr>
-      <w:r>
-        <w:t>Choose</w:t>
-      </w:r>
-      <w:r>
-        <w:t xml:space="preserve"> your region, then </w:t>
-      </w:r>
-      <w:proofErr w:type="gramStart"/>
-      <w:r>
-        <w:t xml:space="preserve">click </w:t>
-      </w:r>
-      <w:r>
-        <w:t xml:space="preserve"> the</w:t>
-      </w:r>
-      <w:proofErr w:type="gramEnd"/>
-      <w:r>
-        <w:t xml:space="preserve"> button </w:t>
-      </w:r>
-      <w:r>
-        <w:rPr>
-          <w:rFonts w:ascii="Courier New" w:eastAsia="Times New Roman" w:hAnsi="Courier New" w:cs="Courier New"/>
-          <w:b/>
-          <w:bCs/>
-          <w:sz w:val="20"/>
-          <w:szCs w:val="20"/>
-          <w:lang w:eastAsia="en-GB"/>
-        </w:rPr>
-        <w:t>Add 1 data source</w:t>
-      </w:r>
-      <w:r>
-        <w:rPr>
-          <w:rFonts w:ascii="Courier New" w:eastAsia="Times New Roman" w:hAnsi="Courier New" w:cs="Courier New"/>
-          <w:b/>
-          <w:bCs/>
-          <w:sz w:val="20"/>
-          <w:szCs w:val="20"/>
-          <w:lang w:eastAsia="en-GB"/>
-        </w:rPr>
-        <w:t>.</w:t>
-      </w:r>
-    </w:p>
-    <w:p>
-      <w:pPr>
-        <w:pStyle w:val="ListParagraph"/>
-        <w:ind w:left="0"/>
-      </w:pPr>
-      <w:r>
-        <w:rPr>
-          <w:noProof/>
-        </w:rPr>
-        <w:drawing>
-          <wp:inline distT="0" distB="0" distL="0" distR="0" wp14:anchorId="1C160DE7" wp14:editId="61476A07">
-            <wp:extent cx="5731510" cy="3942715"/>
-            <wp:effectExtent l="0" t="0" r="0" b="0"/>
-            <wp:docPr id="11" name="Picture 11"/>
-            <wp:cNvGraphicFramePr>
-              <a:graphicFrameLocks xmlns:a="http://schemas.openxmlformats.org/drawingml/2006/main" noChangeAspect="1"/>
-            </wp:cNvGraphicFramePr>
-            <a:graphic xmlns:a="http://schemas.openxmlformats.org/drawingml/2006/main">
-              <a:graphicData uri="http://schemas.openxmlformats.org/drawingml/2006/picture">
-                <pic:pic xmlns:pic="http://schemas.openxmlformats.org/drawingml/2006/picture">
-                  <pic:nvPicPr>
-                    <pic:cNvPr id="11" name="Picture 11"/>
-                    <pic:cNvPicPr/>
-                  </pic:nvPicPr>
-                  <pic:blipFill>
-                    <a:blip r:embed="rId16" cstate="print">
-                      <a:extLst>
-                        <a:ext uri="{28A0092B-C50C-407E-A947-70E740481C1C}">
-                          <a14:useLocalDpi xmlns:a14="http://schemas.microsoft.com/office/drawing/2010/main" val="0"/>
-                        </a:ext>
-                      </a:extLst>
-                    </a:blip>
-                    <a:stretch>
-                      <a:fillRect/>
-                    </a:stretch>
-                  </pic:blipFill>
-                  <pic:spPr>
-                    <a:xfrm>
-                      <a:off x="0" y="0"/>
-                      <a:ext cx="5731510" cy="3942715"/>
-                    </a:xfrm>
-                    <a:prstGeom prst="rect">
-                      <a:avLst/>
-                    </a:prstGeom>
-                  </pic:spPr>
-                </pic:pic>
-              </a:graphicData>
-            </a:graphic>
-          </wp:inline>
-        </w:drawing>
-      </w:r>
-    </w:p>
-    <w:p>
-      <w:pPr>
-        <w:pStyle w:val="ListParagraph"/>
-        <w:ind w:left="0"/>
-      </w:pPr>
-    </w:p>
-    <w:p>
-      <w:pPr>
-        <w:pStyle w:val="Heading3"/>
-      </w:pPr>
-      <w:r>
-        <w:t>Create Spark Metrics Dashboard</w:t>
-      </w:r>
-    </w:p>
-    <w:p>
-      <w:pPr>
-        <w:pStyle w:val="NormalWeb"/>
-      </w:pPr>
-      <w:r>
-        <w:t xml:space="preserve">We have already created a Spark Grafana dashboard </w:t>
-      </w:r>
-      <w:r>
-        <w:t>template</w:t>
-      </w:r>
-      <w:r>
-        <w:t xml:space="preserve"> file for this </w:t>
-      </w:r>
-      <w:r>
-        <w:t>workshop</w:t>
-      </w:r>
-      <w:r>
-        <w:t xml:space="preserve">. </w:t>
+        <w:t>Create Spark Dashboard</w:t>
+      </w:r>
+      <w:r>
+        <w:t xml:space="preserve"> on Managed Grafana</w:t>
       </w:r>
     </w:p>
     <w:p>
@@ -1519,23 +1101,44 @@
         <w:pStyle w:val="NormalWeb"/>
         <w:numPr>
           <w:ilvl w:val="0"/>
-          <w:numId w:val="8"/>
+          <w:numId w:val="1"/>
         </w:numPr>
       </w:pPr>
       <w:r>
-        <w:t>Open the following URL and c</w:t>
+        <w:t>A predefined</w:t>
+      </w:r>
+      <w:r>
+        <w:t xml:space="preserve"> Spark dashboard </w:t>
+      </w:r>
+      <w:r>
+        <w:t>template</w:t>
+      </w:r>
+      <w:r>
+        <w:t xml:space="preserve"> </w:t>
+      </w:r>
+      <w:r>
+        <w:t xml:space="preserve">is </w:t>
+      </w:r>
+      <w:r>
+        <w:t xml:space="preserve">created </w:t>
+      </w:r>
+      <w:r>
+        <w:t>already. Open</w:t>
+      </w:r>
+      <w:r>
+        <w:t xml:space="preserve"> the following </w:t>
+      </w:r>
+      <w:r>
+        <w:t>link</w:t>
+      </w:r>
+      <w:r>
+        <w:t xml:space="preserve"> and c</w:t>
       </w:r>
       <w:r>
         <w:t>opy</w:t>
       </w:r>
       <w:r>
-        <w:t xml:space="preserve"> the </w:t>
-      </w:r>
-      <w:r>
-        <w:t>template</w:t>
-      </w:r>
-      <w:r>
-        <w:t xml:space="preserve"> file</w:t>
+        <w:t xml:space="preserve"> the file</w:t>
       </w:r>
       <w:r>
         <w:t xml:space="preserve"> content</w:t>
@@ -1547,8 +1150,9 @@
     <w:p>
       <w:pPr>
         <w:pStyle w:val="NormalWeb"/>
-      </w:pPr>
-      <w:hyperlink r:id="rId17" w:history="1">
+        <w:ind w:left="360"/>
+      </w:pPr>
+      <w:hyperlink r:id="rId13" w:history="1">
         <w:r>
           <w:rPr>
             <w:rStyle w:val="Hyperlink"/>
@@ -1574,7 +1178,21 @@
           <w:rFonts w:ascii="Times New Roman" w:eastAsia="Times New Roman" w:hAnsi="Times New Roman" w:cs="Times New Roman"/>
           <w:lang w:eastAsia="en-GB"/>
         </w:rPr>
-        <w:t>Go to your</w:t>
+        <w:t xml:space="preserve">Go </w:t>
+      </w:r>
+      <w:r>
+        <w:rPr>
+          <w:rFonts w:ascii="Times New Roman" w:eastAsia="Times New Roman" w:hAnsi="Times New Roman" w:cs="Times New Roman"/>
+          <w:lang w:eastAsia="en-GB"/>
+        </w:rPr>
+        <w:t xml:space="preserve">back </w:t>
+      </w:r>
+      <w:r>
+        <w:rPr>
+          <w:rFonts w:ascii="Times New Roman" w:eastAsia="Times New Roman" w:hAnsi="Times New Roman" w:cs="Times New Roman"/>
+          <w:lang w:eastAsia="en-GB"/>
+        </w:rPr>
+        <w:t>to your</w:t>
       </w:r>
       <w:r>
         <w:rPr>
@@ -1627,7 +1245,46 @@
           <w:rFonts w:ascii="Times New Roman" w:eastAsia="Times New Roman" w:hAnsi="Times New Roman" w:cs="Times New Roman"/>
           <w:lang w:eastAsia="en-GB"/>
         </w:rPr>
-        <w:t xml:space="preserve"> and </w:t>
+        <w:t xml:space="preserve"> </w:t>
+      </w:r>
+      <w:r>
+        <w:rPr>
+          <w:rFonts w:ascii="Times New Roman" w:eastAsia="Times New Roman" w:hAnsi="Times New Roman" w:cs="Times New Roman"/>
+          <w:lang w:eastAsia="en-GB"/>
+        </w:rPr>
+        <w:t>and choose</w:t>
+      </w:r>
+      <w:r>
+        <w:rPr>
+          <w:rFonts w:ascii="Times New Roman" w:eastAsia="Times New Roman" w:hAnsi="Times New Roman" w:cs="Times New Roman"/>
+          <w:lang w:eastAsia="en-GB"/>
+        </w:rPr>
+        <w:t xml:space="preserve"> the</w:t>
+      </w:r>
+      <w:r>
+        <w:rPr>
+          <w:rFonts w:ascii="Times New Roman" w:eastAsia="Times New Roman" w:hAnsi="Times New Roman" w:cs="Times New Roman"/>
+          <w:lang w:eastAsia="en-GB"/>
+        </w:rPr>
+        <w:t xml:space="preserve"> </w:t>
+      </w:r>
+      <w:r>
+        <w:rPr>
+          <w:rFonts w:ascii="Times New Roman" w:eastAsia="Times New Roman" w:hAnsi="Times New Roman" w:cs="Times New Roman"/>
+          <w:b/>
+          <w:bCs/>
+          <w:lang w:eastAsia="en-GB"/>
+        </w:rPr>
+        <w:t>Impor</w:t>
+      </w:r>
+      <w:r>
+        <w:rPr>
+          <w:rFonts w:ascii="Times New Roman" w:eastAsia="Times New Roman" w:hAnsi="Times New Roman" w:cs="Times New Roman"/>
+          <w:b/>
+          <w:bCs/>
+          <w:lang w:eastAsia="en-GB"/>
+        </w:rPr>
+        <w:t>t</w:t>
       </w:r>
       <w:r>
         <w:rPr>
@@ -1638,7 +1295,42 @@
           <w:szCs w:val="20"/>
           <w:lang w:eastAsia="en-GB"/>
         </w:rPr>
-        <w:t>Impor</w:t>
+        <w:t xml:space="preserve"> </w:t>
+      </w:r>
+      <w:r>
+        <w:rPr>
+          <w:rFonts w:ascii="Times New Roman" w:eastAsia="Times New Roman" w:hAnsi="Times New Roman" w:cs="Times New Roman"/>
+          <w:lang w:eastAsia="en-GB"/>
+        </w:rPr>
+        <w:t>option</w:t>
+      </w:r>
+      <w:r>
+        <w:rPr>
+          <w:rFonts w:ascii="Times New Roman" w:eastAsia="Times New Roman" w:hAnsi="Times New Roman" w:cs="Times New Roman"/>
+          <w:lang w:eastAsia="en-GB"/>
+        </w:rPr>
+        <w:t>.</w:t>
+      </w:r>
+      <w:r>
+        <w:rPr>
+          <w:rFonts w:ascii="Times New Roman" w:eastAsia="Times New Roman" w:hAnsi="Times New Roman" w:cs="Times New Roman"/>
+          <w:lang w:eastAsia="en-GB"/>
+        </w:rPr>
+        <w:t xml:space="preserve"> </w:t>
+      </w:r>
+      <w:r>
+        <w:rPr>
+          <w:rFonts w:ascii="Times New Roman" w:eastAsia="Times New Roman" w:hAnsi="Times New Roman" w:cs="Times New Roman"/>
+          <w:lang w:eastAsia="en-GB"/>
+        </w:rPr>
+        <w:t>P</w:t>
+      </w:r>
+      <w:r>
+        <w:rPr>
+          <w:rFonts w:ascii="Times New Roman" w:eastAsia="Times New Roman" w:hAnsi="Times New Roman" w:cs="Times New Roman"/>
+          <w:lang w:eastAsia="en-GB"/>
+        </w:rPr>
+        <w:t>aste the template file content to</w:t>
       </w:r>
       <w:r>
         <w:rPr>
@@ -1649,7 +1341,14 @@
           <w:szCs w:val="20"/>
           <w:lang w:eastAsia="en-GB"/>
         </w:rPr>
-        <w:t>t</w:t>
+        <w:t xml:space="preserve"> </w:t>
+      </w:r>
+      <w:r>
+        <w:rPr>
+          <w:rFonts w:ascii="Times New Roman" w:eastAsia="Times New Roman" w:hAnsi="Times New Roman" w:cs="Times New Roman"/>
+          <w:lang w:eastAsia="en-GB"/>
+        </w:rPr>
+        <w:t>the</w:t>
       </w:r>
       <w:r>
         <w:rPr>
@@ -1665,9 +1364,11 @@
       <w:r>
         <w:rPr>
           <w:rFonts w:ascii="Times New Roman" w:eastAsia="Times New Roman" w:hAnsi="Times New Roman" w:cs="Times New Roman"/>
-          <w:lang w:eastAsia="en-GB"/>
-        </w:rPr>
-        <w:t>option, then paste the template file content to</w:t>
+          <w:b/>
+          <w:bCs/>
+          <w:lang w:eastAsia="en-GB"/>
+        </w:rPr>
+        <w:t>Import via panel json</w:t>
       </w:r>
       <w:r>
         <w:rPr>
@@ -1685,7 +1386,85 @@
           <w:rFonts w:ascii="Times New Roman" w:eastAsia="Times New Roman" w:hAnsi="Times New Roman" w:cs="Times New Roman"/>
           <w:lang w:eastAsia="en-GB"/>
         </w:rPr>
-        <w:t>the</w:t>
+        <w:t>section</w:t>
+      </w:r>
+      <w:r>
+        <w:rPr>
+          <w:rFonts w:ascii="Times New Roman" w:eastAsia="Times New Roman" w:hAnsi="Times New Roman" w:cs="Times New Roman"/>
+          <w:lang w:eastAsia="en-GB"/>
+        </w:rPr>
+        <w:t xml:space="preserve">, </w:t>
+      </w:r>
+      <w:r>
+        <w:rPr>
+          <w:rFonts w:ascii="Times New Roman" w:eastAsia="Times New Roman" w:hAnsi="Times New Roman" w:cs="Times New Roman"/>
+          <w:lang w:eastAsia="en-GB"/>
+        </w:rPr>
+        <w:t>finally</w:t>
+      </w:r>
+      <w:r>
+        <w:rPr>
+          <w:rFonts w:ascii="Times New Roman" w:eastAsia="Times New Roman" w:hAnsi="Times New Roman" w:cs="Times New Roman"/>
+          <w:lang w:eastAsia="en-GB"/>
+        </w:rPr>
+        <w:t xml:space="preserve"> </w:t>
+      </w:r>
+      <w:r>
+        <w:rPr>
+          <w:rFonts w:ascii="Times New Roman" w:eastAsia="Times New Roman" w:hAnsi="Times New Roman" w:cs="Times New Roman"/>
+          <w:lang w:eastAsia="en-GB"/>
+        </w:rPr>
+        <w:t xml:space="preserve">click on </w:t>
+      </w:r>
+      <w:r>
+        <w:rPr>
+          <w:rFonts w:ascii="Times New Roman" w:eastAsia="Times New Roman" w:hAnsi="Times New Roman" w:cs="Times New Roman"/>
+          <w:b/>
+          <w:bCs/>
+          <w:lang w:eastAsia="en-GB"/>
+        </w:rPr>
+        <w:t>Load</w:t>
+      </w:r>
+      <w:r>
+        <w:rPr>
+          <w:rFonts w:ascii="Times New Roman" w:eastAsia="Times New Roman" w:hAnsi="Times New Roman" w:cs="Times New Roman"/>
+          <w:b/>
+          <w:bCs/>
+          <w:lang w:eastAsia="en-GB"/>
+        </w:rPr>
+        <w:t xml:space="preserve"> </w:t>
+      </w:r>
+      <w:r>
+        <w:rPr>
+          <w:rFonts w:ascii="Times New Roman" w:eastAsia="Times New Roman" w:hAnsi="Times New Roman" w:cs="Times New Roman"/>
+          <w:lang w:eastAsia="en-GB"/>
+        </w:rPr>
+        <w:t>then</w:t>
+      </w:r>
+      <w:r>
+        <w:rPr>
+          <w:rFonts w:ascii="Times New Roman" w:eastAsia="Times New Roman" w:hAnsi="Times New Roman" w:cs="Times New Roman"/>
+          <w:b/>
+          <w:bCs/>
+          <w:lang w:eastAsia="en-GB"/>
+        </w:rPr>
+        <w:t xml:space="preserve"> Import</w:t>
+      </w:r>
+      <w:r>
+        <w:rPr>
+          <w:rFonts w:ascii="Times New Roman" w:eastAsia="Times New Roman" w:hAnsi="Times New Roman" w:cs="Times New Roman"/>
+          <w:b/>
+          <w:bCs/>
+          <w:lang w:eastAsia="en-GB"/>
+        </w:rPr>
+        <w:t xml:space="preserve"> </w:t>
+      </w:r>
+      <w:r>
+        <w:rPr>
+          <w:rFonts w:ascii="Times New Roman" w:eastAsia="Times New Roman" w:hAnsi="Times New Roman" w:cs="Times New Roman"/>
+          <w:lang w:eastAsia="en-GB"/>
+        </w:rPr>
+        <w:t>buttons</w:t>
       </w:r>
       <w:r>
         <w:rPr>
@@ -1696,129 +1475,6 @@
           <w:szCs w:val="20"/>
           <w:lang w:eastAsia="en-GB"/>
         </w:rPr>
-        <w:t xml:space="preserve"> </w:t>
-      </w:r>
-      <w:r>
-        <w:rPr>
-          <w:rFonts w:ascii="Courier New" w:eastAsia="Times New Roman" w:hAnsi="Courier New" w:cs="Courier New"/>
-          <w:b/>
-          <w:bCs/>
-          <w:sz w:val="20"/>
-          <w:szCs w:val="20"/>
-          <w:lang w:eastAsia="en-GB"/>
-        </w:rPr>
-        <w:t>Import via panel json</w:t>
-      </w:r>
-      <w:r>
-        <w:rPr>
-          <w:rFonts w:ascii="Courier New" w:eastAsia="Times New Roman" w:hAnsi="Courier New" w:cs="Courier New"/>
-          <w:b/>
-          <w:bCs/>
-          <w:sz w:val="20"/>
-          <w:szCs w:val="20"/>
-          <w:lang w:eastAsia="en-GB"/>
-        </w:rPr>
-        <w:t xml:space="preserve"> </w:t>
-      </w:r>
-      <w:r>
-        <w:rPr>
-          <w:rFonts w:ascii="Times New Roman" w:eastAsia="Times New Roman" w:hAnsi="Times New Roman" w:cs="Times New Roman"/>
-          <w:lang w:eastAsia="en-GB"/>
-        </w:rPr>
-        <w:t>section</w:t>
-      </w:r>
-      <w:r>
-        <w:rPr>
-          <w:rFonts w:ascii="Courier New" w:eastAsia="Times New Roman" w:hAnsi="Courier New" w:cs="Courier New"/>
-          <w:b/>
-          <w:bCs/>
-          <w:sz w:val="20"/>
-          <w:szCs w:val="20"/>
-          <w:lang w:eastAsia="en-GB"/>
-        </w:rPr>
-        <w:t xml:space="preserve">, </w:t>
-      </w:r>
-      <w:r>
-        <w:rPr>
-          <w:rFonts w:ascii="Times New Roman" w:eastAsia="Times New Roman" w:hAnsi="Times New Roman" w:cs="Times New Roman"/>
-          <w:lang w:eastAsia="en-GB"/>
-        </w:rPr>
-        <w:t>finally</w:t>
-      </w:r>
-      <w:r>
-        <w:rPr>
-          <w:rFonts w:ascii="Times New Roman" w:eastAsia="Times New Roman" w:hAnsi="Times New Roman" w:cs="Times New Roman"/>
-          <w:lang w:eastAsia="en-GB"/>
-        </w:rPr>
-        <w:t xml:space="preserve"> click</w:t>
-      </w:r>
-      <w:r>
-        <w:rPr>
-          <w:rFonts w:ascii="Courier New" w:eastAsia="Times New Roman" w:hAnsi="Courier New" w:cs="Courier New"/>
-          <w:b/>
-          <w:bCs/>
-          <w:sz w:val="20"/>
-          <w:szCs w:val="20"/>
-          <w:lang w:eastAsia="en-GB"/>
-        </w:rPr>
-        <w:t xml:space="preserve"> the </w:t>
-      </w:r>
-      <w:r>
-        <w:rPr>
-          <w:rFonts w:ascii="Courier New" w:eastAsia="Times New Roman" w:hAnsi="Courier New" w:cs="Courier New"/>
-          <w:b/>
-          <w:bCs/>
-          <w:sz w:val="20"/>
-          <w:szCs w:val="20"/>
-          <w:lang w:eastAsia="en-GB"/>
-        </w:rPr>
-        <w:t>Load</w:t>
-      </w:r>
-      <w:r>
-        <w:rPr>
-          <w:rFonts w:ascii="Courier New" w:eastAsia="Times New Roman" w:hAnsi="Courier New" w:cs="Courier New"/>
-          <w:b/>
-          <w:bCs/>
-          <w:sz w:val="20"/>
-          <w:szCs w:val="20"/>
-          <w:lang w:eastAsia="en-GB"/>
-        </w:rPr>
-        <w:t xml:space="preserve"> </w:t>
-      </w:r>
-      <w:r>
-        <w:rPr>
-          <w:rFonts w:ascii="Times New Roman" w:eastAsia="Times New Roman" w:hAnsi="Times New Roman" w:cs="Times New Roman"/>
-          <w:lang w:eastAsia="en-GB"/>
-        </w:rPr>
-        <w:t>then</w:t>
-      </w:r>
-      <w:r>
-        <w:rPr>
-          <w:rFonts w:ascii="Courier New" w:eastAsia="Times New Roman" w:hAnsi="Courier New" w:cs="Courier New"/>
-          <w:b/>
-          <w:bCs/>
-          <w:sz w:val="20"/>
-          <w:szCs w:val="20"/>
-          <w:lang w:eastAsia="en-GB"/>
-        </w:rPr>
-        <w:t xml:space="preserve"> Import </w:t>
-      </w:r>
-      <w:r>
-        <w:rPr>
-          <w:rFonts w:ascii="Times New Roman" w:eastAsia="Times New Roman" w:hAnsi="Times New Roman" w:cs="Times New Roman"/>
-          <w:lang w:eastAsia="en-GB"/>
-        </w:rPr>
-        <w:t>buttons</w:t>
-      </w:r>
-      <w:r>
-        <w:rPr>
-          <w:rFonts w:ascii="Courier New" w:eastAsia="Times New Roman" w:hAnsi="Courier New" w:cs="Courier New"/>
-          <w:b/>
-          <w:bCs/>
-          <w:sz w:val="20"/>
-          <w:szCs w:val="20"/>
-          <w:lang w:eastAsia="en-GB"/>
-        </w:rPr>
         <w:t>.</w:t>
       </w:r>
     </w:p>
@@ -1831,57 +1487,165 @@
         </w:rPr>
       </w:pPr>
     </w:p>
+    <w:tbl>
+      <w:tblPr>
+        <w:tblStyle w:val="TableGrid"/>
+        <w:tblW w:w="9747" w:type="dxa"/>
+        <w:tblInd w:w="-113" w:type="dxa"/>
+        <w:tblLook w:val="04A0" w:firstRow="1" w:lastRow="0" w:firstColumn="1" w:lastColumn="0" w:noHBand="0" w:noVBand="1"/>
+      </w:tblPr>
+      <w:tblGrid>
+        <w:gridCol w:w="2036"/>
+        <w:gridCol w:w="7711"/>
+      </w:tblGrid>
+      <w:tr>
+        <w:tc>
+          <w:tcPr>
+            <w:tcW w:w="1977" w:type="dxa"/>
+          </w:tcPr>
+          <w:p>
+            <w:pPr>
+              <w:pStyle w:val="ListParagraph"/>
+              <w:ind w:left="0"/>
+              <w:rPr>
+                <w:rFonts w:ascii="Times New Roman" w:eastAsia="Times New Roman" w:hAnsi="Times New Roman" w:cs="Times New Roman"/>
+                <w:lang w:eastAsia="en-GB"/>
+              </w:rPr>
+            </w:pPr>
+            <w:r>
+              <w:rPr>
+                <w:noProof/>
+              </w:rPr>
+              <w:drawing>
+                <wp:inline distT="0" distB="0" distL="0" distR="0" wp14:anchorId="1147B1A3" wp14:editId="06768586">
+                  <wp:extent cx="1154441" cy="1995055"/>
+                  <wp:effectExtent l="0" t="0" r="1270" b="0"/>
+                  <wp:docPr id="12" name="Picture 12"/>
+                  <wp:cNvGraphicFramePr>
+                    <a:graphicFrameLocks xmlns:a="http://schemas.openxmlformats.org/drawingml/2006/main" noChangeAspect="1"/>
+                  </wp:cNvGraphicFramePr>
+                  <a:graphic xmlns:a="http://schemas.openxmlformats.org/drawingml/2006/main">
+                    <a:graphicData uri="http://schemas.openxmlformats.org/drawingml/2006/picture">
+                      <pic:pic xmlns:pic="http://schemas.openxmlformats.org/drawingml/2006/picture">
+                        <pic:nvPicPr>
+                          <pic:cNvPr id="12" name="Picture 12"/>
+                          <pic:cNvPicPr/>
+                        </pic:nvPicPr>
+                        <pic:blipFill>
+                          <a:blip r:embed="rId14" cstate="print">
+                            <a:extLst>
+                              <a:ext uri="{28A0092B-C50C-407E-A947-70E740481C1C}">
+                                <a14:useLocalDpi xmlns:a14="http://schemas.microsoft.com/office/drawing/2010/main" val="0"/>
+                              </a:ext>
+                            </a:extLst>
+                          </a:blip>
+                          <a:stretch>
+                            <a:fillRect/>
+                          </a:stretch>
+                        </pic:blipFill>
+                        <pic:spPr>
+                          <a:xfrm>
+                            <a:off x="0" y="0"/>
+                            <a:ext cx="1195372" cy="2065789"/>
+                          </a:xfrm>
+                          <a:prstGeom prst="rect">
+                            <a:avLst/>
+                          </a:prstGeom>
+                        </pic:spPr>
+                      </pic:pic>
+                    </a:graphicData>
+                  </a:graphic>
+                </wp:inline>
+              </w:drawing>
+            </w:r>
+          </w:p>
+        </w:tc>
+        <w:tc>
+          <w:tcPr>
+            <w:tcW w:w="7770" w:type="dxa"/>
+          </w:tcPr>
+          <w:p>
+            <w:pPr>
+              <w:pStyle w:val="ListParagraph"/>
+              <w:ind w:left="0"/>
+              <w:rPr>
+                <w:rFonts w:ascii="Times New Roman" w:eastAsia="Times New Roman" w:hAnsi="Times New Roman" w:cs="Times New Roman"/>
+                <w:lang w:eastAsia="en-GB"/>
+              </w:rPr>
+            </w:pPr>
+            <w:r>
+              <w:rPr>
+                <w:noProof/>
+              </w:rPr>
+              <w:drawing>
+                <wp:inline distT="0" distB="0" distL="0" distR="0" wp14:anchorId="1E839C8B" wp14:editId="3574C700">
+                  <wp:extent cx="4551218" cy="3945255"/>
+                  <wp:effectExtent l="0" t="0" r="0" b="4445"/>
+                  <wp:docPr id="14" name="Picture 14"/>
+                  <wp:cNvGraphicFramePr>
+                    <a:graphicFrameLocks xmlns:a="http://schemas.openxmlformats.org/drawingml/2006/main" noChangeAspect="1"/>
+                  </wp:cNvGraphicFramePr>
+                  <a:graphic xmlns:a="http://schemas.openxmlformats.org/drawingml/2006/main">
+                    <a:graphicData uri="http://schemas.openxmlformats.org/drawingml/2006/picture">
+                      <pic:pic xmlns:pic="http://schemas.openxmlformats.org/drawingml/2006/picture">
+                        <pic:nvPicPr>
+                          <pic:cNvPr id="14" name="Picture 14"/>
+                          <pic:cNvPicPr/>
+                        </pic:nvPicPr>
+                        <pic:blipFill>
+                          <a:blip r:embed="rId15" cstate="print">
+                            <a:extLst>
+                              <a:ext uri="{28A0092B-C50C-407E-A947-70E740481C1C}">
+                                <a14:useLocalDpi xmlns:a14="http://schemas.microsoft.com/office/drawing/2010/main" val="0"/>
+                              </a:ext>
+                            </a:extLst>
+                          </a:blip>
+                          <a:stretch>
+                            <a:fillRect/>
+                          </a:stretch>
+                        </pic:blipFill>
+                        <pic:spPr>
+                          <a:xfrm>
+                            <a:off x="0" y="0"/>
+                            <a:ext cx="4561301" cy="3953996"/>
+                          </a:xfrm>
+                          <a:prstGeom prst="rect">
+                            <a:avLst/>
+                          </a:prstGeom>
+                        </pic:spPr>
+                      </pic:pic>
+                    </a:graphicData>
+                  </a:graphic>
+                </wp:inline>
+              </w:drawing>
+            </w:r>
+          </w:p>
+        </w:tc>
+      </w:tr>
+    </w:tbl>
+    <w:p>
+      <w:pPr>
+        <w:pStyle w:val="ListParagraph"/>
+        <w:rPr>
+          <w:rFonts w:ascii="Times New Roman" w:eastAsia="Times New Roman" w:hAnsi="Times New Roman" w:cs="Times New Roman"/>
+          <w:lang w:eastAsia="en-GB"/>
+        </w:rPr>
+      </w:pPr>
+    </w:p>
+    <w:p>
+      <w:pPr>
+        <w:pStyle w:val="ListParagraph"/>
+        <w:rPr>
+          <w:rFonts w:ascii="Times New Roman" w:eastAsia="Times New Roman" w:hAnsi="Times New Roman" w:cs="Times New Roman"/>
+          <w:lang w:eastAsia="en-GB"/>
+        </w:rPr>
+      </w:pPr>
+    </w:p>
     <w:p>
       <w:pPr>
         <w:pStyle w:val="ListParagraph"/>
         <w:ind w:left="0"/>
       </w:pPr>
-      <w:r>
-        <w:rPr>
-          <w:noProof/>
-        </w:rPr>
-        <w:drawing>
-          <wp:inline distT="0" distB="0" distL="0" distR="0" wp14:anchorId="28D12FB6" wp14:editId="65E8ACD1">
-            <wp:extent cx="1291302" cy="2231572"/>
-            <wp:effectExtent l="0" t="0" r="4445" b="3810"/>
-            <wp:docPr id="12" name="Picture 12"/>
-            <wp:cNvGraphicFramePr>
-              <a:graphicFrameLocks xmlns:a="http://schemas.openxmlformats.org/drawingml/2006/main" noChangeAspect="1"/>
-            </wp:cNvGraphicFramePr>
-            <a:graphic xmlns:a="http://schemas.openxmlformats.org/drawingml/2006/main">
-              <a:graphicData uri="http://schemas.openxmlformats.org/drawingml/2006/picture">
-                <pic:pic xmlns:pic="http://schemas.openxmlformats.org/drawingml/2006/picture">
-                  <pic:nvPicPr>
-                    <pic:cNvPr id="12" name="Picture 12"/>
-                    <pic:cNvPicPr/>
-                  </pic:nvPicPr>
-                  <pic:blipFill>
-                    <a:blip r:embed="rId18" cstate="print">
-                      <a:extLst>
-                        <a:ext uri="{28A0092B-C50C-407E-A947-70E740481C1C}">
-                          <a14:useLocalDpi xmlns:a14="http://schemas.microsoft.com/office/drawing/2010/main" val="0"/>
-                        </a:ext>
-                      </a:extLst>
-                    </a:blip>
-                    <a:stretch>
-                      <a:fillRect/>
-                    </a:stretch>
-                  </pic:blipFill>
-                  <pic:spPr>
-                    <a:xfrm>
-                      <a:off x="0" y="0"/>
-                      <a:ext cx="1332471" cy="2302719"/>
-                    </a:xfrm>
-                    <a:prstGeom prst="rect">
-                      <a:avLst/>
-                    </a:prstGeom>
-                  </pic:spPr>
-                </pic:pic>
-              </a:graphicData>
-            </a:graphic>
-          </wp:inline>
-        </w:drawing>
-      </w:r>
     </w:p>
     <w:p>
       <w:pPr>
@@ -1894,52 +1658,6 @@
         <w:pStyle w:val="ListParagraph"/>
         <w:ind w:left="0"/>
       </w:pPr>
-      <w:r>
-        <w:rPr>
-          <w:noProof/>
-        </w:rPr>
-        <w:drawing>
-          <wp:inline distT="0" distB="0" distL="0" distR="0" wp14:anchorId="28122556" wp14:editId="1BFED611">
-            <wp:extent cx="5731510" cy="4519295"/>
-            <wp:effectExtent l="0" t="0" r="0" b="1905"/>
-            <wp:docPr id="14" name="Picture 14"/>
-            <wp:cNvGraphicFramePr>
-              <a:graphicFrameLocks xmlns:a="http://schemas.openxmlformats.org/drawingml/2006/main" noChangeAspect="1"/>
-            </wp:cNvGraphicFramePr>
-            <a:graphic xmlns:a="http://schemas.openxmlformats.org/drawingml/2006/main">
-              <a:graphicData uri="http://schemas.openxmlformats.org/drawingml/2006/picture">
-                <pic:pic xmlns:pic="http://schemas.openxmlformats.org/drawingml/2006/picture">
-                  <pic:nvPicPr>
-                    <pic:cNvPr id="14" name="Picture 14"/>
-                    <pic:cNvPicPr/>
-                  </pic:nvPicPr>
-                  <pic:blipFill>
-                    <a:blip r:embed="rId19" cstate="print">
-                      <a:extLst>
-                        <a:ext uri="{28A0092B-C50C-407E-A947-70E740481C1C}">
-                          <a14:useLocalDpi xmlns:a14="http://schemas.microsoft.com/office/drawing/2010/main" val="0"/>
-                        </a:ext>
-                      </a:extLst>
-                    </a:blip>
-                    <a:stretch>
-                      <a:fillRect/>
-                    </a:stretch>
-                  </pic:blipFill>
-                  <pic:spPr>
-                    <a:xfrm>
-                      <a:off x="0" y="0"/>
-                      <a:ext cx="5731510" cy="4519295"/>
-                    </a:xfrm>
-                    <a:prstGeom prst="rect">
-                      <a:avLst/>
-                    </a:prstGeom>
-                  </pic:spPr>
-                </pic:pic>
-              </a:graphicData>
-            </a:graphic>
-          </wp:inline>
-        </w:drawing>
-      </w:r>
     </w:p>
     <w:sectPr>
       <w:pgSz w:w="11906" w:h="16838"/>
@@ -2783,7 +2501,7 @@
   <w:abstractNum w:abstractNumId="7" w15:restartNumberingAfterBreak="0">
     <w:nsid w:val="66A45DA7"/>
     <w:multiLevelType w:val="multilevel"/>
-    <w:tmpl w:val="2EC6CAF2"/>
+    <w:tmpl w:val="7FDED034"/>
     <w:lvl w:ilvl="0">
       <w:start w:val="1"/>
       <w:numFmt w:val="bullet"/>
@@ -2816,20 +2534,16 @@
         <w:sz w:val="20"/>
       </w:rPr>
     </w:lvl>
-    <w:lvl w:ilvl="2" w:tentative="1">
-      <w:start w:val="1"/>
-      <w:numFmt w:val="bullet"/>
-      <w:lvlText w:val=""/>
-      <w:lvlJc w:val="left"/>
-      <w:pPr>
-        <w:tabs>
-          <w:tab w:val="num" w:pos="2160"/>
-        </w:tabs>
+    <w:lvl w:ilvl="2">
+      <w:start w:val="1"/>
+      <w:numFmt w:val="decimal"/>
+      <w:lvlText w:val="%3."/>
+      <w:lvlJc w:val="left"/>
+      <w:pPr>
         <w:ind w:left="2160" w:hanging="360"/>
       </w:pPr>
       <w:rPr>
-        <w:rFonts w:ascii="Wingdings" w:hAnsi="Wingdings" w:hint="default"/>
-        <w:sz w:val="20"/>
+        <w:rFonts w:hint="default"/>
       </w:rPr>
     </w:lvl>
     <w:lvl w:ilvl="3" w:tentative="1">
@@ -3551,6 +3265,22 @@
       <w:szCs w:val="20"/>
     </w:rPr>
   </w:style>
+  <w:style w:type="table" w:styleId="TableGrid">
+    <w:name w:val="Table Grid"/>
+    <w:basedOn w:val="TableNormal"/>
+    <w:uiPriority w:val="39"/>
+    <w:rsid w:val="00950C03"/>
+    <w:tblPr>
+      <w:tblBorders>
+        <w:top w:val="single" w:sz="4" w:space="0" w:color="auto"/>
+        <w:left w:val="single" w:sz="4" w:space="0" w:color="auto"/>
+        <w:bottom w:val="single" w:sz="4" w:space="0" w:color="auto"/>
+        <w:right w:val="single" w:sz="4" w:space="0" w:color="auto"/>
+        <w:insideH w:val="single" w:sz="4" w:space="0" w:color="auto"/>
+        <w:insideV w:val="single" w:sz="4" w:space="0" w:color="auto"/>
+      </w:tblBorders>
+    </w:tblPr>
+  </w:style>
 </w:styles>
 </file>
 
